--- a/To-Submit/Data Dictionary.docx
+++ b/To-Submit/Data Dictionary.docx
@@ -74,7 +74,7 @@
               <w:pStyle w:val="ListParagraph"/>
               <w:numPr>
                 <w:ilvl w:val="0"/>
-                <w:numId w:val="2"/>
+                <w:numId w:val="3"/>
               </w:numPr>
             </w:pPr>
             <w:r>
@@ -91,7 +91,7 @@
               <w:pStyle w:val="ListParagraph"/>
               <w:numPr>
                 <w:ilvl w:val="0"/>
-                <w:numId w:val="2"/>
+                <w:numId w:val="3"/>
               </w:numPr>
             </w:pPr>
             <w:r>
@@ -110,7 +110,7 @@
               <w:pStyle w:val="ListParagraph"/>
               <w:numPr>
                 <w:ilvl w:val="0"/>
-                <w:numId w:val="2"/>
+                <w:numId w:val="3"/>
               </w:numPr>
             </w:pPr>
             <w:r>
@@ -127,7 +127,7 @@
               <w:pStyle w:val="ListParagraph"/>
               <w:numPr>
                 <w:ilvl w:val="0"/>
-                <w:numId w:val="2"/>
+                <w:numId w:val="3"/>
               </w:numPr>
             </w:pPr>
             <w:r>
@@ -146,7 +146,7 @@
               <w:pStyle w:val="ListParagraph"/>
               <w:numPr>
                 <w:ilvl w:val="0"/>
-                <w:numId w:val="2"/>
+                <w:numId w:val="3"/>
               </w:numPr>
             </w:pPr>
             <w:r>
@@ -163,7 +163,7 @@
               <w:pStyle w:val="ListParagraph"/>
               <w:numPr>
                 <w:ilvl w:val="0"/>
-                <w:numId w:val="2"/>
+                <w:numId w:val="3"/>
               </w:numPr>
             </w:pPr>
             <w:r>
@@ -299,11 +299,11 @@
       <w:tr>
         <w:tc>
           <w:tcPr>
-            <w:tcW w:w="2254" w:type="dxa"/>
-          </w:tcPr>
-          <w:p>
-            <w:pPr>
-              <w:cnfStyle w:val="001000000000" w:firstRow="0" w:lastRow="0" w:firstColumn="1" w:lastColumn="0" w:oddVBand="0" w:evenVBand="0" w:oddHBand="0" w:evenHBand="0" w:firstRowFirstColumn="0" w:firstRowLastColumn="0" w:lastRowFirstColumn="0" w:lastRowLastColumn="0"/>
+            <w:cnfStyle w:val="001000000000" w:firstRow="0" w:lastRow="0" w:firstColumn="1" w:lastColumn="0" w:oddVBand="0" w:evenVBand="0" w:oddHBand="0" w:evenHBand="0" w:firstRowFirstColumn="0" w:firstRowLastColumn="0" w:lastRowFirstColumn="0" w:lastRowLastColumn="0"/>
+            <w:tcW w:w="2254" w:type="dxa"/>
+          </w:tcPr>
+          <w:p>
+            <w:pPr>
               <w:rPr>
                 <w:b w:val="0"/>
               </w:rPr>
@@ -320,6 +320,9 @@
             <w:tcW w:w="2254" w:type="dxa"/>
           </w:tcPr>
           <w:p>
+            <w:pPr>
+              <w:cnfStyle w:val="000000000000" w:firstRow="0" w:lastRow="0" w:firstColumn="0" w:lastColumn="0" w:oddVBand="0" w:evenVBand="0" w:oddHBand="0" w:evenHBand="0" w:firstRowFirstColumn="0" w:firstRowLastColumn="0" w:lastRowFirstColumn="0" w:lastRowLastColumn="0"/>
+            </w:pPr>
             <w:proofErr w:type="gramStart"/>
             <w:r>
               <w:t>int(</w:t>
@@ -335,6 +338,9 @@
             <w:tcW w:w="2254" w:type="dxa"/>
           </w:tcPr>
           <w:p>
+            <w:pPr>
+              <w:cnfStyle w:val="000000000000" w:firstRow="0" w:lastRow="0" w:firstColumn="0" w:lastColumn="0" w:oddVBand="0" w:evenVBand="0" w:oddHBand="0" w:evenHBand="0" w:firstRowFirstColumn="0" w:firstRowLastColumn="0" w:lastRowFirstColumn="0" w:lastRowLastColumn="0"/>
+            </w:pPr>
             <w:r>
               <w:t>No</w:t>
             </w:r>
@@ -346,16 +352,17 @@
             <w:vAlign w:val="center"/>
           </w:tcPr>
           <w:p>
+            <w:pPr>
+              <w:cnfStyle w:val="000000000000" w:firstRow="0" w:lastRow="0" w:firstColumn="0" w:lastColumn="0" w:oddVBand="0" w:evenVBand="0" w:oddHBand="0" w:evenHBand="0" w:firstRowFirstColumn="0" w:firstRowLastColumn="0" w:lastRowFirstColumn="0" w:lastRowLastColumn="0"/>
+            </w:pPr>
             <w:r>
               <w:t>Primary</w:t>
             </w:r>
-            <w:bookmarkStart w:id="0" w:name="_GoBack"/>
-            <w:bookmarkEnd w:id="0"/>
-            <w:r>
-              <w:t xml:space="preserve"> </w:t>
-            </w:r>
-            <w:r>
-              <w:t>Key</w:t>
+            <w:r>
+              <w:t xml:space="preserve"> Key</w:t>
+            </w:r>
+            <w:r>
+              <w:t>, AI</w:t>
             </w:r>
           </w:p>
         </w:tc>
@@ -422,6 +429,9 @@
             <w:pPr>
               <w:cnfStyle w:val="000000100000" w:firstRow="0" w:lastRow="0" w:firstColumn="0" w:lastColumn="0" w:oddVBand="0" w:evenVBand="0" w:oddHBand="1" w:evenHBand="0" w:firstRowFirstColumn="0" w:firstRowLastColumn="0" w:lastRowFirstColumn="0" w:lastRowLastColumn="0"/>
             </w:pPr>
+            <w:r>
+              <w:t>Foreign Key</w:t>
+            </w:r>
           </w:p>
         </w:tc>
       </w:tr>
@@ -606,6 +616,9 @@
             <w:pPr>
               <w:cnfStyle w:val="000000000000" w:firstRow="0" w:lastRow="0" w:firstColumn="0" w:lastColumn="0" w:oddVBand="0" w:evenVBand="0" w:oddHBand="0" w:evenHBand="0" w:firstRowFirstColumn="0" w:firstRowLastColumn="0" w:lastRowFirstColumn="0" w:lastRowLastColumn="0"/>
             </w:pPr>
+            <w:r>
+              <w:t>Foreign Key</w:t>
+            </w:r>
           </w:p>
         </w:tc>
       </w:tr>
@@ -666,6 +679,503 @@
           <w:tcPr>
             <w:tcW w:w="2254" w:type="dxa"/>
             <w:vAlign w:val="center"/>
+          </w:tcPr>
+          <w:p>
+            <w:pPr>
+              <w:cnfStyle w:val="000000100000" w:firstRow="0" w:lastRow="0" w:firstColumn="0" w:lastColumn="0" w:oddVBand="0" w:evenVBand="0" w:oddHBand="1" w:evenHBand="0" w:firstRowFirstColumn="0" w:firstRowLastColumn="0" w:lastRowFirstColumn="0" w:lastRowLastColumn="0"/>
+            </w:pPr>
+          </w:p>
+        </w:tc>
+      </w:tr>
+    </w:tbl>
+    <w:p/>
+    <w:p/>
+    <w:tbl>
+      <w:tblPr>
+        <w:tblStyle w:val="GridTable4"/>
+        <w:tblW w:w="0" w:type="auto"/>
+        <w:tblLook w:val="04A0" w:firstRow="1" w:lastRow="0" w:firstColumn="1" w:lastColumn="0" w:noHBand="0" w:noVBand="1"/>
+      </w:tblPr>
+      <w:tblGrid>
+        <w:gridCol w:w="2254"/>
+        <w:gridCol w:w="2254"/>
+        <w:gridCol w:w="2254"/>
+        <w:gridCol w:w="2254"/>
+      </w:tblGrid>
+      <w:tr>
+        <w:trPr>
+          <w:cnfStyle w:val="100000000000" w:firstRow="1" w:lastRow="0" w:firstColumn="0" w:lastColumn="0" w:oddVBand="0" w:evenVBand="0" w:oddHBand="0" w:evenHBand="0" w:firstRowFirstColumn="0" w:firstRowLastColumn="0" w:lastRowFirstColumn="0" w:lastRowLastColumn="0"/>
+        </w:trPr>
+        <w:tc>
+          <w:tcPr>
+            <w:cnfStyle w:val="001000000000" w:firstRow="0" w:lastRow="0" w:firstColumn="1" w:lastColumn="0" w:oddVBand="0" w:evenVBand="0" w:oddHBand="0" w:evenHBand="0" w:firstRowFirstColumn="0" w:firstRowLastColumn="0" w:lastRowFirstColumn="0" w:lastRowLastColumn="0"/>
+            <w:tcW w:w="9016" w:type="dxa"/>
+            <w:gridSpan w:val="4"/>
+          </w:tcPr>
+          <w:p>
+            <w:pPr>
+              <w:jc w:val="center"/>
+              <w:rPr>
+                <w:b w:val="0"/>
+              </w:rPr>
+            </w:pPr>
+            <w:r>
+              <w:rPr>
+                <w:b w:val="0"/>
+              </w:rPr>
+              <w:t>Cinema</w:t>
+            </w:r>
+          </w:p>
+        </w:tc>
+      </w:tr>
+      <w:tr>
+        <w:trPr>
+          <w:cnfStyle w:val="000000100000" w:firstRow="0" w:lastRow="0" w:firstColumn="0" w:lastColumn="0" w:oddVBand="0" w:evenVBand="0" w:oddHBand="1" w:evenHBand="0" w:firstRowFirstColumn="0" w:firstRowLastColumn="0" w:lastRowFirstColumn="0" w:lastRowLastColumn="0"/>
+        </w:trPr>
+        <w:tc>
+          <w:tcPr>
+            <w:cnfStyle w:val="001000000000" w:firstRow="0" w:lastRow="0" w:firstColumn="1" w:lastColumn="0" w:oddVBand="0" w:evenVBand="0" w:oddHBand="0" w:evenHBand="0" w:firstRowFirstColumn="0" w:firstRowLastColumn="0" w:lastRowFirstColumn="0" w:lastRowLastColumn="0"/>
+            <w:tcW w:w="2254" w:type="dxa"/>
+          </w:tcPr>
+          <w:p>
+            <w:pPr>
+              <w:jc w:val="center"/>
+            </w:pPr>
+            <w:r>
+              <w:t>Column</w:t>
+            </w:r>
+          </w:p>
+        </w:tc>
+        <w:tc>
+          <w:tcPr>
+            <w:tcW w:w="2254" w:type="dxa"/>
+          </w:tcPr>
+          <w:p>
+            <w:pPr>
+              <w:jc w:val="center"/>
+              <w:cnfStyle w:val="000000100000" w:firstRow="0" w:lastRow="0" w:firstColumn="0" w:lastColumn="0" w:oddVBand="0" w:evenVBand="0" w:oddHBand="1" w:evenHBand="0" w:firstRowFirstColumn="0" w:firstRowLastColumn="0" w:lastRowFirstColumn="0" w:lastRowLastColumn="0"/>
+              <w:rPr>
+                <w:b/>
+              </w:rPr>
+            </w:pPr>
+            <w:r>
+              <w:rPr>
+                <w:b/>
+              </w:rPr>
+              <w:t>Type</w:t>
+            </w:r>
+          </w:p>
+        </w:tc>
+        <w:tc>
+          <w:tcPr>
+            <w:tcW w:w="2254" w:type="dxa"/>
+          </w:tcPr>
+          <w:p>
+            <w:pPr>
+              <w:jc w:val="center"/>
+              <w:cnfStyle w:val="000000100000" w:firstRow="0" w:lastRow="0" w:firstColumn="0" w:lastColumn="0" w:oddVBand="0" w:evenVBand="0" w:oddHBand="1" w:evenHBand="0" w:firstRowFirstColumn="0" w:firstRowLastColumn="0" w:lastRowFirstColumn="0" w:lastRowLastColumn="0"/>
+              <w:rPr>
+                <w:b/>
+              </w:rPr>
+            </w:pPr>
+            <w:r>
+              <w:rPr>
+                <w:b/>
+              </w:rPr>
+              <w:t>Null</w:t>
+            </w:r>
+          </w:p>
+        </w:tc>
+        <w:tc>
+          <w:tcPr>
+            <w:tcW w:w="2254" w:type="dxa"/>
+          </w:tcPr>
+          <w:p>
+            <w:pPr>
+              <w:jc w:val="center"/>
+              <w:cnfStyle w:val="000000100000" w:firstRow="0" w:lastRow="0" w:firstColumn="0" w:lastColumn="0" w:oddVBand="0" w:evenVBand="0" w:oddHBand="1" w:evenHBand="0" w:firstRowFirstColumn="0" w:firstRowLastColumn="0" w:lastRowFirstColumn="0" w:lastRowLastColumn="0"/>
+              <w:rPr>
+                <w:b/>
+              </w:rPr>
+            </w:pPr>
+            <w:r>
+              <w:rPr>
+                <w:b/>
+              </w:rPr>
+              <w:t>Comments</w:t>
+            </w:r>
+          </w:p>
+        </w:tc>
+      </w:tr>
+      <w:tr>
+        <w:tc>
+          <w:tcPr>
+            <w:cnfStyle w:val="001000000000" w:firstRow="0" w:lastRow="0" w:firstColumn="1" w:lastColumn="0" w:oddVBand="0" w:evenVBand="0" w:oddHBand="0" w:evenHBand="0" w:firstRowFirstColumn="0" w:firstRowLastColumn="0" w:lastRowFirstColumn="0" w:lastRowLastColumn="0"/>
+            <w:tcW w:w="2254" w:type="dxa"/>
+          </w:tcPr>
+          <w:p>
+            <w:pPr>
+              <w:rPr>
+                <w:b w:val="0"/>
+              </w:rPr>
+            </w:pPr>
+            <w:proofErr w:type="spellStart"/>
+            <w:r>
+              <w:t>cinemaNo</w:t>
+            </w:r>
+            <w:proofErr w:type="spellEnd"/>
+          </w:p>
+        </w:tc>
+        <w:tc>
+          <w:tcPr>
+            <w:tcW w:w="2254" w:type="dxa"/>
+          </w:tcPr>
+          <w:p>
+            <w:pPr>
+              <w:cnfStyle w:val="000000000000" w:firstRow="0" w:lastRow="0" w:firstColumn="0" w:lastColumn="0" w:oddVBand="0" w:evenVBand="0" w:oddHBand="0" w:evenHBand="0" w:firstRowFirstColumn="0" w:firstRowLastColumn="0" w:lastRowFirstColumn="0" w:lastRowLastColumn="0"/>
+            </w:pPr>
+            <w:proofErr w:type="gramStart"/>
+            <w:r>
+              <w:t>int(</w:t>
+            </w:r>
+            <w:proofErr w:type="gramEnd"/>
+            <w:r>
+              <w:t>2)</w:t>
+            </w:r>
+          </w:p>
+        </w:tc>
+        <w:tc>
+          <w:tcPr>
+            <w:tcW w:w="2254" w:type="dxa"/>
+          </w:tcPr>
+          <w:p>
+            <w:pPr>
+              <w:cnfStyle w:val="000000000000" w:firstRow="0" w:lastRow="0" w:firstColumn="0" w:lastColumn="0" w:oddVBand="0" w:evenVBand="0" w:oddHBand="0" w:evenHBand="0" w:firstRowFirstColumn="0" w:firstRowLastColumn="0" w:lastRowFirstColumn="0" w:lastRowLastColumn="0"/>
+            </w:pPr>
+            <w:r>
+              <w:t>No</w:t>
+            </w:r>
+          </w:p>
+        </w:tc>
+        <w:tc>
+          <w:tcPr>
+            <w:tcW w:w="2254" w:type="dxa"/>
+          </w:tcPr>
+          <w:p>
+            <w:pPr>
+              <w:cnfStyle w:val="000000000000" w:firstRow="0" w:lastRow="0" w:firstColumn="0" w:lastColumn="0" w:oddVBand="0" w:evenVBand="0" w:oddHBand="0" w:evenHBand="0" w:firstRowFirstColumn="0" w:firstRowLastColumn="0" w:lastRowFirstColumn="0" w:lastRowLastColumn="0"/>
+            </w:pPr>
+            <w:r>
+              <w:t>Primary</w:t>
+            </w:r>
+            <w:r>
+              <w:t xml:space="preserve"> Key</w:t>
+            </w:r>
+          </w:p>
+        </w:tc>
+      </w:tr>
+      <w:tr>
+        <w:trPr>
+          <w:cnfStyle w:val="000000100000" w:firstRow="0" w:lastRow="0" w:firstColumn="0" w:lastColumn="0" w:oddVBand="0" w:evenVBand="0" w:oddHBand="1" w:evenHBand="0" w:firstRowFirstColumn="0" w:firstRowLastColumn="0" w:lastRowFirstColumn="0" w:lastRowLastColumn="0"/>
+        </w:trPr>
+        <w:tc>
+          <w:tcPr>
+            <w:cnfStyle w:val="001000000000" w:firstRow="0" w:lastRow="0" w:firstColumn="1" w:lastColumn="0" w:oddVBand="0" w:evenVBand="0" w:oddHBand="0" w:evenHBand="0" w:firstRowFirstColumn="0" w:firstRowLastColumn="0" w:lastRowFirstColumn="0" w:lastRowLastColumn="0"/>
+            <w:tcW w:w="2254" w:type="dxa"/>
+          </w:tcPr>
+          <w:p>
+            <w:pPr>
+              <w:rPr>
+                <w:b w:val="0"/>
+              </w:rPr>
+            </w:pPr>
+            <w:proofErr w:type="spellStart"/>
+            <w:r>
+              <w:t>cinemaName</w:t>
+            </w:r>
+            <w:proofErr w:type="spellEnd"/>
+          </w:p>
+        </w:tc>
+        <w:tc>
+          <w:tcPr>
+            <w:tcW w:w="2254" w:type="dxa"/>
+          </w:tcPr>
+          <w:p>
+            <w:pPr>
+              <w:cnfStyle w:val="000000100000" w:firstRow="0" w:lastRow="0" w:firstColumn="0" w:lastColumn="0" w:oddVBand="0" w:evenVBand="0" w:oddHBand="1" w:evenHBand="0" w:firstRowFirstColumn="0" w:firstRowLastColumn="0" w:lastRowFirstColumn="0" w:lastRowLastColumn="0"/>
+            </w:pPr>
+            <w:proofErr w:type="gramStart"/>
+            <w:r>
+              <w:t>varchar(</w:t>
+            </w:r>
+            <w:proofErr w:type="gramEnd"/>
+            <w:r>
+              <w:t>30)</w:t>
+            </w:r>
+          </w:p>
+        </w:tc>
+        <w:tc>
+          <w:tcPr>
+            <w:tcW w:w="2254" w:type="dxa"/>
+          </w:tcPr>
+          <w:p>
+            <w:pPr>
+              <w:cnfStyle w:val="000000100000" w:firstRow="0" w:lastRow="0" w:firstColumn="0" w:lastColumn="0" w:oddVBand="0" w:evenVBand="0" w:oddHBand="1" w:evenHBand="0" w:firstRowFirstColumn="0" w:firstRowLastColumn="0" w:lastRowFirstColumn="0" w:lastRowLastColumn="0"/>
+            </w:pPr>
+            <w:r>
+              <w:t>No</w:t>
+            </w:r>
+          </w:p>
+        </w:tc>
+        <w:tc>
+          <w:tcPr>
+            <w:tcW w:w="2254" w:type="dxa"/>
+          </w:tcPr>
+          <w:p>
+            <w:pPr>
+              <w:cnfStyle w:val="000000100000" w:firstRow="0" w:lastRow="0" w:firstColumn="0" w:lastColumn="0" w:oddVBand="0" w:evenVBand="0" w:oddHBand="1" w:evenHBand="0" w:firstRowFirstColumn="0" w:firstRowLastColumn="0" w:lastRowFirstColumn="0" w:lastRowLastColumn="0"/>
+            </w:pPr>
+          </w:p>
+        </w:tc>
+      </w:tr>
+      <w:tr>
+        <w:tc>
+          <w:tcPr>
+            <w:cnfStyle w:val="001000000000" w:firstRow="0" w:lastRow="0" w:firstColumn="1" w:lastColumn="0" w:oddVBand="0" w:evenVBand="0" w:oddHBand="0" w:evenHBand="0" w:firstRowFirstColumn="0" w:firstRowLastColumn="0" w:lastRowFirstColumn="0" w:lastRowLastColumn="0"/>
+            <w:tcW w:w="2254" w:type="dxa"/>
+          </w:tcPr>
+          <w:p>
+            <w:pPr>
+              <w:rPr>
+                <w:b w:val="0"/>
+              </w:rPr>
+            </w:pPr>
+            <w:r>
+              <w:t>address</w:t>
+            </w:r>
+          </w:p>
+        </w:tc>
+        <w:tc>
+          <w:tcPr>
+            <w:tcW w:w="2254" w:type="dxa"/>
+          </w:tcPr>
+          <w:p>
+            <w:pPr>
+              <w:cnfStyle w:val="000000000000" w:firstRow="0" w:lastRow="0" w:firstColumn="0" w:lastColumn="0" w:oddVBand="0" w:evenVBand="0" w:oddHBand="0" w:evenHBand="0" w:firstRowFirstColumn="0" w:firstRowLastColumn="0" w:lastRowFirstColumn="0" w:lastRowLastColumn="0"/>
+            </w:pPr>
+            <w:proofErr w:type="gramStart"/>
+            <w:r>
+              <w:t>varchar(</w:t>
+            </w:r>
+            <w:proofErr w:type="gramEnd"/>
+            <w:r>
+              <w:t>50)</w:t>
+            </w:r>
+          </w:p>
+        </w:tc>
+        <w:tc>
+          <w:tcPr>
+            <w:tcW w:w="2254" w:type="dxa"/>
+          </w:tcPr>
+          <w:p>
+            <w:pPr>
+              <w:cnfStyle w:val="000000000000" w:firstRow="0" w:lastRow="0" w:firstColumn="0" w:lastColumn="0" w:oddVBand="0" w:evenVBand="0" w:oddHBand="0" w:evenHBand="0" w:firstRowFirstColumn="0" w:firstRowLastColumn="0" w:lastRowFirstColumn="0" w:lastRowLastColumn="0"/>
+            </w:pPr>
+            <w:r>
+              <w:t>No</w:t>
+            </w:r>
+          </w:p>
+        </w:tc>
+        <w:tc>
+          <w:tcPr>
+            <w:tcW w:w="2254" w:type="dxa"/>
+          </w:tcPr>
+          <w:p>
+            <w:pPr>
+              <w:cnfStyle w:val="000000000000" w:firstRow="0" w:lastRow="0" w:firstColumn="0" w:lastColumn="0" w:oddVBand="0" w:evenVBand="0" w:oddHBand="0" w:evenHBand="0" w:firstRowFirstColumn="0" w:firstRowLastColumn="0" w:lastRowFirstColumn="0" w:lastRowLastColumn="0"/>
+            </w:pPr>
+          </w:p>
+        </w:tc>
+      </w:tr>
+      <w:tr>
+        <w:trPr>
+          <w:cnfStyle w:val="000000100000" w:firstRow="0" w:lastRow="0" w:firstColumn="0" w:lastColumn="0" w:oddVBand="0" w:evenVBand="0" w:oddHBand="1" w:evenHBand="0" w:firstRowFirstColumn="0" w:firstRowLastColumn="0" w:lastRowFirstColumn="0" w:lastRowLastColumn="0"/>
+        </w:trPr>
+        <w:tc>
+          <w:tcPr>
+            <w:cnfStyle w:val="001000000000" w:firstRow="0" w:lastRow="0" w:firstColumn="1" w:lastColumn="0" w:oddVBand="0" w:evenVBand="0" w:oddHBand="0" w:evenHBand="0" w:firstRowFirstColumn="0" w:firstRowLastColumn="0" w:lastRowFirstColumn="0" w:lastRowLastColumn="0"/>
+            <w:tcW w:w="2254" w:type="dxa"/>
+          </w:tcPr>
+          <w:p>
+            <w:pPr>
+              <w:rPr>
+                <w:b w:val="0"/>
+              </w:rPr>
+            </w:pPr>
+            <w:r>
+              <w:t>location</w:t>
+            </w:r>
+          </w:p>
+        </w:tc>
+        <w:tc>
+          <w:tcPr>
+            <w:tcW w:w="2254" w:type="dxa"/>
+          </w:tcPr>
+          <w:p>
+            <w:pPr>
+              <w:cnfStyle w:val="000000100000" w:firstRow="0" w:lastRow="0" w:firstColumn="0" w:lastColumn="0" w:oddVBand="0" w:evenVBand="0" w:oddHBand="1" w:evenHBand="0" w:firstRowFirstColumn="0" w:firstRowLastColumn="0" w:lastRowFirstColumn="0" w:lastRowLastColumn="0"/>
+            </w:pPr>
+            <w:proofErr w:type="gramStart"/>
+            <w:r>
+              <w:t>varchar(</w:t>
+            </w:r>
+            <w:proofErr w:type="gramEnd"/>
+            <w:r>
+              <w:t>20)</w:t>
+            </w:r>
+          </w:p>
+        </w:tc>
+        <w:tc>
+          <w:tcPr>
+            <w:tcW w:w="2254" w:type="dxa"/>
+          </w:tcPr>
+          <w:p>
+            <w:pPr>
+              <w:cnfStyle w:val="000000100000" w:firstRow="0" w:lastRow="0" w:firstColumn="0" w:lastColumn="0" w:oddVBand="0" w:evenVBand="0" w:oddHBand="1" w:evenHBand="0" w:firstRowFirstColumn="0" w:firstRowLastColumn="0" w:lastRowFirstColumn="0" w:lastRowLastColumn="0"/>
+            </w:pPr>
+            <w:r>
+              <w:t>No</w:t>
+            </w:r>
+          </w:p>
+        </w:tc>
+        <w:tc>
+          <w:tcPr>
+            <w:tcW w:w="2254" w:type="dxa"/>
+          </w:tcPr>
+          <w:p>
+            <w:pPr>
+              <w:cnfStyle w:val="000000100000" w:firstRow="0" w:lastRow="0" w:firstColumn="0" w:lastColumn="0" w:oddVBand="0" w:evenVBand="0" w:oddHBand="1" w:evenHBand="0" w:firstRowFirstColumn="0" w:firstRowLastColumn="0" w:lastRowFirstColumn="0" w:lastRowLastColumn="0"/>
+            </w:pPr>
+          </w:p>
+        </w:tc>
+      </w:tr>
+      <w:tr>
+        <w:tc>
+          <w:tcPr>
+            <w:cnfStyle w:val="001000000000" w:firstRow="0" w:lastRow="0" w:firstColumn="1" w:lastColumn="0" w:oddVBand="0" w:evenVBand="0" w:oddHBand="0" w:evenHBand="0" w:firstRowFirstColumn="0" w:firstRowLastColumn="0" w:lastRowFirstColumn="0" w:lastRowLastColumn="0"/>
+            <w:tcW w:w="2254" w:type="dxa"/>
+          </w:tcPr>
+          <w:p>
+            <w:pPr>
+              <w:rPr>
+                <w:b w:val="0"/>
+              </w:rPr>
+            </w:pPr>
+            <w:proofErr w:type="spellStart"/>
+            <w:r>
+              <w:t>managerName</w:t>
+            </w:r>
+            <w:proofErr w:type="spellEnd"/>
+          </w:p>
+        </w:tc>
+        <w:tc>
+          <w:tcPr>
+            <w:tcW w:w="2254" w:type="dxa"/>
+          </w:tcPr>
+          <w:p>
+            <w:pPr>
+              <w:cnfStyle w:val="000000000000" w:firstRow="0" w:lastRow="0" w:firstColumn="0" w:lastColumn="0" w:oddVBand="0" w:evenVBand="0" w:oddHBand="0" w:evenHBand="0" w:firstRowFirstColumn="0" w:firstRowLastColumn="0" w:lastRowFirstColumn="0" w:lastRowLastColumn="0"/>
+            </w:pPr>
+            <w:proofErr w:type="gramStart"/>
+            <w:r>
+              <w:t>varchar(</w:t>
+            </w:r>
+            <w:proofErr w:type="gramEnd"/>
+            <w:r>
+              <w:t>30)</w:t>
+            </w:r>
+          </w:p>
+        </w:tc>
+        <w:tc>
+          <w:tcPr>
+            <w:tcW w:w="2254" w:type="dxa"/>
+          </w:tcPr>
+          <w:p>
+            <w:pPr>
+              <w:cnfStyle w:val="000000000000" w:firstRow="0" w:lastRow="0" w:firstColumn="0" w:lastColumn="0" w:oddVBand="0" w:evenVBand="0" w:oddHBand="0" w:evenHBand="0" w:firstRowFirstColumn="0" w:firstRowLastColumn="0" w:lastRowFirstColumn="0" w:lastRowLastColumn="0"/>
+            </w:pPr>
+            <w:r>
+              <w:t>No</w:t>
+            </w:r>
+          </w:p>
+        </w:tc>
+        <w:tc>
+          <w:tcPr>
+            <w:tcW w:w="2254" w:type="dxa"/>
+          </w:tcPr>
+          <w:p>
+            <w:pPr>
+              <w:cnfStyle w:val="000000000000" w:firstRow="0" w:lastRow="0" w:firstColumn="0" w:lastColumn="0" w:oddVBand="0" w:evenVBand="0" w:oddHBand="0" w:evenHBand="0" w:firstRowFirstColumn="0" w:firstRowLastColumn="0" w:lastRowFirstColumn="0" w:lastRowLastColumn="0"/>
+            </w:pPr>
+          </w:p>
+        </w:tc>
+      </w:tr>
+      <w:tr>
+        <w:trPr>
+          <w:cnfStyle w:val="000000100000" w:firstRow="0" w:lastRow="0" w:firstColumn="0" w:lastColumn="0" w:oddVBand="0" w:evenVBand="0" w:oddHBand="1" w:evenHBand="0" w:firstRowFirstColumn="0" w:firstRowLastColumn="0" w:lastRowFirstColumn="0" w:lastRowLastColumn="0"/>
+        </w:trPr>
+        <w:tc>
+          <w:tcPr>
+            <w:cnfStyle w:val="001000000000" w:firstRow="0" w:lastRow="0" w:firstColumn="1" w:lastColumn="0" w:oddVBand="0" w:evenVBand="0" w:oddHBand="0" w:evenHBand="0" w:firstRowFirstColumn="0" w:firstRowLastColumn="0" w:lastRowFirstColumn="0" w:lastRowLastColumn="0"/>
+            <w:tcW w:w="2254" w:type="dxa"/>
+          </w:tcPr>
+          <w:p>
+            <w:pPr>
+              <w:rPr>
+                <w:b w:val="0"/>
+              </w:rPr>
+            </w:pPr>
+            <w:proofErr w:type="spellStart"/>
+            <w:r>
+              <w:t>noOfScreens</w:t>
+            </w:r>
+            <w:proofErr w:type="spellEnd"/>
+          </w:p>
+        </w:tc>
+        <w:tc>
+          <w:tcPr>
+            <w:tcW w:w="2254" w:type="dxa"/>
+          </w:tcPr>
+          <w:p>
+            <w:pPr>
+              <w:cnfStyle w:val="000000100000" w:firstRow="0" w:lastRow="0" w:firstColumn="0" w:lastColumn="0" w:oddVBand="0" w:evenVBand="0" w:oddHBand="1" w:evenHBand="0" w:firstRowFirstColumn="0" w:firstRowLastColumn="0" w:lastRowFirstColumn="0" w:lastRowLastColumn="0"/>
+            </w:pPr>
+            <w:proofErr w:type="gramStart"/>
+            <w:r>
+              <w:t>int(</w:t>
+            </w:r>
+            <w:proofErr w:type="gramEnd"/>
+            <w:r>
+              <w:t>2)</w:t>
+            </w:r>
+          </w:p>
+        </w:tc>
+        <w:tc>
+          <w:tcPr>
+            <w:tcW w:w="2254" w:type="dxa"/>
+          </w:tcPr>
+          <w:p>
+            <w:pPr>
+              <w:cnfStyle w:val="000000100000" w:firstRow="0" w:lastRow="0" w:firstColumn="0" w:lastColumn="0" w:oddVBand="0" w:evenVBand="0" w:oddHBand="1" w:evenHBand="0" w:firstRowFirstColumn="0" w:firstRowLastColumn="0" w:lastRowFirstColumn="0" w:lastRowLastColumn="0"/>
+            </w:pPr>
+            <w:r>
+              <w:t>No</w:t>
+            </w:r>
+          </w:p>
+        </w:tc>
+        <w:tc>
+          <w:tcPr>
+            <w:tcW w:w="2254" w:type="dxa"/>
           </w:tcPr>
           <w:p>
             <w:pPr>
@@ -709,7 +1219,7 @@
               <w:rPr>
                 <w:b w:val="0"/>
               </w:rPr>
-              <w:t>Cinema</w:t>
+              <w:t>Film</w:t>
             </w:r>
           </w:p>
         </w:tc>
@@ -807,7 +1317,7 @@
             </w:pPr>
             <w:proofErr w:type="spellStart"/>
             <w:r>
-              <w:t>cinemaNo</w:t>
+              <w:t>filmNo</w:t>
             </w:r>
             <w:proofErr w:type="spellEnd"/>
           </w:p>
@@ -826,7 +1336,7 @@
             </w:r>
             <w:proofErr w:type="gramEnd"/>
             <w:r>
-              <w:t>2)</w:t>
+              <w:t>4)</w:t>
             </w:r>
           </w:p>
         </w:tc>
@@ -855,10 +1365,7 @@
               <w:t>Primary</w:t>
             </w:r>
             <w:r>
-              <w:t xml:space="preserve"> </w:t>
-            </w:r>
-            <w:r>
-              <w:t>Key</w:t>
+              <w:t xml:space="preserve"> Key</w:t>
             </w:r>
           </w:p>
         </w:tc>
@@ -880,7 +1387,7 @@
             </w:pPr>
             <w:proofErr w:type="spellStart"/>
             <w:r>
-              <w:t>cinemaName</w:t>
+              <w:t>filmTitle</w:t>
             </w:r>
             <w:proofErr w:type="spellEnd"/>
           </w:p>
@@ -899,7 +1406,7 @@
             </w:r>
             <w:proofErr w:type="gramEnd"/>
             <w:r>
-              <w:t>30)</w:t>
+              <w:t>100)</w:t>
             </w:r>
           </w:p>
         </w:tc>
@@ -940,7 +1447,7 @@
               </w:rPr>
             </w:pPr>
             <w:r>
-              <w:t>address</w:t>
+              <w:t>director</w:t>
             </w:r>
           </w:p>
         </w:tc>
@@ -1001,9 +1508,11 @@
                 <w:b w:val="0"/>
               </w:rPr>
             </w:pPr>
-            <w:r>
-              <w:t>location</w:t>
-            </w:r>
+            <w:proofErr w:type="spellStart"/>
+            <w:r>
+              <w:t>releaseYear</w:t>
+            </w:r>
+            <w:proofErr w:type="spellEnd"/>
           </w:p>
         </w:tc>
         <w:tc>
@@ -1016,136 +1525,11 @@
             </w:pPr>
             <w:proofErr w:type="gramStart"/>
             <w:r>
-              <w:t>varchar(</w:t>
+              <w:t>year(</w:t>
             </w:r>
             <w:proofErr w:type="gramEnd"/>
             <w:r>
-              <w:t>20)</w:t>
-            </w:r>
-          </w:p>
-        </w:tc>
-        <w:tc>
-          <w:tcPr>
-            <w:tcW w:w="2254" w:type="dxa"/>
-          </w:tcPr>
-          <w:p>
-            <w:pPr>
-              <w:cnfStyle w:val="000000100000" w:firstRow="0" w:lastRow="0" w:firstColumn="0" w:lastColumn="0" w:oddVBand="0" w:evenVBand="0" w:oddHBand="1" w:evenHBand="0" w:firstRowFirstColumn="0" w:firstRowLastColumn="0" w:lastRowFirstColumn="0" w:lastRowLastColumn="0"/>
-            </w:pPr>
-            <w:r>
-              <w:t>No</w:t>
-            </w:r>
-          </w:p>
-        </w:tc>
-        <w:tc>
-          <w:tcPr>
-            <w:tcW w:w="2254" w:type="dxa"/>
-          </w:tcPr>
-          <w:p>
-            <w:pPr>
-              <w:cnfStyle w:val="000000100000" w:firstRow="0" w:lastRow="0" w:firstColumn="0" w:lastColumn="0" w:oddVBand="0" w:evenVBand="0" w:oddHBand="1" w:evenHBand="0" w:firstRowFirstColumn="0" w:firstRowLastColumn="0" w:lastRowFirstColumn="0" w:lastRowLastColumn="0"/>
-            </w:pPr>
-          </w:p>
-        </w:tc>
-      </w:tr>
-      <w:tr>
-        <w:tc>
-          <w:tcPr>
-            <w:cnfStyle w:val="001000000000" w:firstRow="0" w:lastRow="0" w:firstColumn="1" w:lastColumn="0" w:oddVBand="0" w:evenVBand="0" w:oddHBand="0" w:evenHBand="0" w:firstRowFirstColumn="0" w:firstRowLastColumn="0" w:lastRowFirstColumn="0" w:lastRowLastColumn="0"/>
-            <w:tcW w:w="2254" w:type="dxa"/>
-          </w:tcPr>
-          <w:p>
-            <w:pPr>
-              <w:rPr>
-                <w:b w:val="0"/>
-              </w:rPr>
-            </w:pPr>
-            <w:proofErr w:type="spellStart"/>
-            <w:r>
-              <w:t>managerName</w:t>
-            </w:r>
-            <w:proofErr w:type="spellEnd"/>
-          </w:p>
-        </w:tc>
-        <w:tc>
-          <w:tcPr>
-            <w:tcW w:w="2254" w:type="dxa"/>
-          </w:tcPr>
-          <w:p>
-            <w:pPr>
-              <w:cnfStyle w:val="000000000000" w:firstRow="0" w:lastRow="0" w:firstColumn="0" w:lastColumn="0" w:oddVBand="0" w:evenVBand="0" w:oddHBand="0" w:evenHBand="0" w:firstRowFirstColumn="0" w:firstRowLastColumn="0" w:lastRowFirstColumn="0" w:lastRowLastColumn="0"/>
-            </w:pPr>
-            <w:proofErr w:type="gramStart"/>
-            <w:r>
-              <w:t>varchar(</w:t>
-            </w:r>
-            <w:proofErr w:type="gramEnd"/>
-            <w:r>
-              <w:t>30)</w:t>
-            </w:r>
-          </w:p>
-        </w:tc>
-        <w:tc>
-          <w:tcPr>
-            <w:tcW w:w="2254" w:type="dxa"/>
-          </w:tcPr>
-          <w:p>
-            <w:pPr>
-              <w:cnfStyle w:val="000000000000" w:firstRow="0" w:lastRow="0" w:firstColumn="0" w:lastColumn="0" w:oddVBand="0" w:evenVBand="0" w:oddHBand="0" w:evenHBand="0" w:firstRowFirstColumn="0" w:firstRowLastColumn="0" w:lastRowFirstColumn="0" w:lastRowLastColumn="0"/>
-            </w:pPr>
-            <w:r>
-              <w:t>No</w:t>
-            </w:r>
-          </w:p>
-        </w:tc>
-        <w:tc>
-          <w:tcPr>
-            <w:tcW w:w="2254" w:type="dxa"/>
-          </w:tcPr>
-          <w:p>
-            <w:pPr>
-              <w:cnfStyle w:val="000000000000" w:firstRow="0" w:lastRow="0" w:firstColumn="0" w:lastColumn="0" w:oddVBand="0" w:evenVBand="0" w:oddHBand="0" w:evenHBand="0" w:firstRowFirstColumn="0" w:firstRowLastColumn="0" w:lastRowFirstColumn="0" w:lastRowLastColumn="0"/>
-            </w:pPr>
-          </w:p>
-        </w:tc>
-      </w:tr>
-      <w:tr>
-        <w:trPr>
-          <w:cnfStyle w:val="000000100000" w:firstRow="0" w:lastRow="0" w:firstColumn="0" w:lastColumn="0" w:oddVBand="0" w:evenVBand="0" w:oddHBand="1" w:evenHBand="0" w:firstRowFirstColumn="0" w:firstRowLastColumn="0" w:lastRowFirstColumn="0" w:lastRowLastColumn="0"/>
-        </w:trPr>
-        <w:tc>
-          <w:tcPr>
-            <w:cnfStyle w:val="001000000000" w:firstRow="0" w:lastRow="0" w:firstColumn="1" w:lastColumn="0" w:oddVBand="0" w:evenVBand="0" w:oddHBand="0" w:evenHBand="0" w:firstRowFirstColumn="0" w:firstRowLastColumn="0" w:lastRowFirstColumn="0" w:lastRowLastColumn="0"/>
-            <w:tcW w:w="2254" w:type="dxa"/>
-          </w:tcPr>
-          <w:p>
-            <w:pPr>
-              <w:rPr>
-                <w:b w:val="0"/>
-              </w:rPr>
-            </w:pPr>
-            <w:proofErr w:type="spellStart"/>
-            <w:r>
-              <w:t>noOfScreens</w:t>
-            </w:r>
-            <w:proofErr w:type="spellEnd"/>
-          </w:p>
-        </w:tc>
-        <w:tc>
-          <w:tcPr>
-            <w:tcW w:w="2254" w:type="dxa"/>
-          </w:tcPr>
-          <w:p>
-            <w:pPr>
-              <w:cnfStyle w:val="000000100000" w:firstRow="0" w:lastRow="0" w:firstColumn="0" w:lastColumn="0" w:oddVBand="0" w:evenVBand="0" w:oddHBand="1" w:evenHBand="0" w:firstRowFirstColumn="0" w:firstRowLastColumn="0" w:lastRowFirstColumn="0" w:lastRowLastColumn="0"/>
-            </w:pPr>
-            <w:proofErr w:type="gramStart"/>
-            <w:r>
-              <w:t>int(</w:t>
-            </w:r>
-            <w:proofErr w:type="gramEnd"/>
-            <w:r>
-              <w:t>2)</w:t>
+              <w:t>4)</w:t>
             </w:r>
           </w:p>
         </w:tc>
@@ -1208,7 +1592,7 @@
               <w:rPr>
                 <w:b w:val="0"/>
               </w:rPr>
-              <w:t>Film</w:t>
+              <w:t>Member</w:t>
             </w:r>
           </w:p>
         </w:tc>
@@ -1295,18 +1679,18 @@
       <w:tr>
         <w:tc>
           <w:tcPr>
-            <w:cnfStyle w:val="001000000000" w:firstRow="0" w:lastRow="0" w:firstColumn="1" w:lastColumn="0" w:oddVBand="0" w:evenVBand="0" w:oddHBand="0" w:evenHBand="0" w:firstRowFirstColumn="0" w:firstRowLastColumn="0" w:lastRowFirstColumn="0" w:lastRowLastColumn="0"/>
-            <w:tcW w:w="2254" w:type="dxa"/>
-          </w:tcPr>
-          <w:p>
-            <w:pPr>
+            <w:tcW w:w="2254" w:type="dxa"/>
+          </w:tcPr>
+          <w:p>
+            <w:pPr>
+              <w:cnfStyle w:val="001000000000" w:firstRow="0" w:lastRow="0" w:firstColumn="1" w:lastColumn="0" w:oddVBand="0" w:evenVBand="0" w:oddHBand="0" w:evenHBand="0" w:firstRowFirstColumn="0" w:firstRowLastColumn="0" w:lastRowFirstColumn="0" w:lastRowLastColumn="0"/>
               <w:rPr>
                 <w:b w:val="0"/>
               </w:rPr>
             </w:pPr>
             <w:proofErr w:type="spellStart"/>
             <w:r>
-              <w:t>filmNo</w:t>
+              <w:t>memberNo</w:t>
             </w:r>
             <w:proofErr w:type="spellEnd"/>
           </w:p>
@@ -1316,9 +1700,6 @@
             <w:tcW w:w="2254" w:type="dxa"/>
           </w:tcPr>
           <w:p>
-            <w:pPr>
-              <w:cnfStyle w:val="000000000000" w:firstRow="0" w:lastRow="0" w:firstColumn="0" w:lastColumn="0" w:oddVBand="0" w:evenVBand="0" w:oddHBand="0" w:evenHBand="0" w:firstRowFirstColumn="0" w:firstRowLastColumn="0" w:lastRowFirstColumn="0" w:lastRowLastColumn="0"/>
-            </w:pPr>
             <w:proofErr w:type="gramStart"/>
             <w:r>
               <w:t>int(</w:t>
@@ -1334,9 +1715,6 @@
             <w:tcW w:w="2254" w:type="dxa"/>
           </w:tcPr>
           <w:p>
-            <w:pPr>
-              <w:cnfStyle w:val="000000000000" w:firstRow="0" w:lastRow="0" w:firstColumn="0" w:lastColumn="0" w:oddVBand="0" w:evenVBand="0" w:oddHBand="0" w:evenHBand="0" w:firstRowFirstColumn="0" w:firstRowLastColumn="0" w:lastRowFirstColumn="0" w:lastRowLastColumn="0"/>
-            </w:pPr>
             <w:r>
               <w:t>No</w:t>
             </w:r>
@@ -1347,17 +1725,33 @@
             <w:tcW w:w="2254" w:type="dxa"/>
           </w:tcPr>
           <w:p>
-            <w:pPr>
-              <w:cnfStyle w:val="000000000000" w:firstRow="0" w:lastRow="0" w:firstColumn="0" w:lastColumn="0" w:oddVBand="0" w:evenVBand="0" w:oddHBand="0" w:evenHBand="0" w:firstRowFirstColumn="0" w:firstRowLastColumn="0" w:lastRowFirstColumn="0" w:lastRowLastColumn="0"/>
-            </w:pPr>
+            <w:bookmarkStart w:id="0" w:name="_GoBack"/>
             <w:r>
               <w:t>Primary</w:t>
             </w:r>
             <w:r>
+              <w:t xml:space="preserve"> Key</w:t>
+            </w:r>
+          </w:p>
+          <w:bookmarkEnd w:id="0"/>
+          <w:p>
+            <w:r>
+              <w:t xml:space="preserve">0000-9500 </w:t>
+            </w:r>
+            <w:r>
+              <w:t>r</w:t>
+            </w:r>
+            <w:r>
+              <w:t>eserved</w:t>
+            </w:r>
+            <w:r>
               <w:t xml:space="preserve"> </w:t>
             </w:r>
             <w:r>
-              <w:t>Key</w:t>
+              <w:t>for members</w:t>
+            </w:r>
+            <w:r>
+              <w:t>; 9501-9999 reserved for staff/directors.</w:t>
             </w:r>
           </w:p>
         </w:tc>
@@ -1377,28 +1771,31 @@
                 <w:b w:val="0"/>
               </w:rPr>
             </w:pPr>
+            <w:r>
+              <w:t>title</w:t>
+            </w:r>
+          </w:p>
+        </w:tc>
+        <w:tc>
+          <w:tcPr>
+            <w:tcW w:w="2254" w:type="dxa"/>
+          </w:tcPr>
+          <w:p>
+            <w:pPr>
+              <w:cnfStyle w:val="000000100000" w:firstRow="0" w:lastRow="0" w:firstColumn="0" w:lastColumn="0" w:oddVBand="0" w:evenVBand="0" w:oddHBand="1" w:evenHBand="0" w:firstRowFirstColumn="0" w:firstRowLastColumn="0" w:lastRowFirstColumn="0" w:lastRowLastColumn="0"/>
+            </w:pPr>
             <w:proofErr w:type="spellStart"/>
-            <w:r>
-              <w:t>filmTitle</w:t>
+            <w:proofErr w:type="gramStart"/>
+            <w:r>
+              <w:t>enum</w:t>
             </w:r>
             <w:proofErr w:type="spellEnd"/>
-          </w:p>
-        </w:tc>
-        <w:tc>
-          <w:tcPr>
-            <w:tcW w:w="2254" w:type="dxa"/>
-          </w:tcPr>
-          <w:p>
-            <w:pPr>
-              <w:cnfStyle w:val="000000100000" w:firstRow="0" w:lastRow="0" w:firstColumn="0" w:lastColumn="0" w:oddVBand="0" w:evenVBand="0" w:oddHBand="1" w:evenHBand="0" w:firstRowFirstColumn="0" w:firstRowLastColumn="0" w:lastRowFirstColumn="0" w:lastRowLastColumn="0"/>
-            </w:pPr>
-            <w:proofErr w:type="gramStart"/>
-            <w:r>
-              <w:t>varchar(</w:t>
+            <w:r>
+              <w:t>(</w:t>
             </w:r>
             <w:proofErr w:type="gramEnd"/>
             <w:r>
-              <w:t>100)</w:t>
+              <w:t>'Mr', 'Ms', 'Miss', 'Dr')</w:t>
             </w:r>
           </w:p>
         </w:tc>
@@ -1438,9 +1835,11 @@
                 <w:b w:val="0"/>
               </w:rPr>
             </w:pPr>
-            <w:r>
-              <w:t>director</w:t>
-            </w:r>
+            <w:proofErr w:type="spellStart"/>
+            <w:r>
+              <w:t>memberName</w:t>
+            </w:r>
+            <w:proofErr w:type="spellEnd"/>
           </w:p>
         </w:tc>
         <w:tc>
@@ -1502,7 +1901,7 @@
             </w:pPr>
             <w:proofErr w:type="spellStart"/>
             <w:r>
-              <w:t>releaseYear</w:t>
+              <w:t>dateJoined</w:t>
             </w:r>
             <w:proofErr w:type="spellEnd"/>
           </w:p>
@@ -1515,12 +1914,325 @@
             <w:pPr>
               <w:cnfStyle w:val="000000100000" w:firstRow="0" w:lastRow="0" w:firstColumn="0" w:lastColumn="0" w:oddVBand="0" w:evenVBand="0" w:oddHBand="1" w:evenHBand="0" w:firstRowFirstColumn="0" w:firstRowLastColumn="0" w:lastRowFirstColumn="0" w:lastRowLastColumn="0"/>
             </w:pPr>
+            <w:r>
+              <w:t>date</w:t>
+            </w:r>
+          </w:p>
+        </w:tc>
+        <w:tc>
+          <w:tcPr>
+            <w:tcW w:w="2254" w:type="dxa"/>
+          </w:tcPr>
+          <w:p>
+            <w:pPr>
+              <w:cnfStyle w:val="000000100000" w:firstRow="0" w:lastRow="0" w:firstColumn="0" w:lastColumn="0" w:oddVBand="0" w:evenVBand="0" w:oddHBand="1" w:evenHBand="0" w:firstRowFirstColumn="0" w:firstRowLastColumn="0" w:lastRowFirstColumn="0" w:lastRowLastColumn="0"/>
+            </w:pPr>
+            <w:r>
+              <w:t>No</w:t>
+            </w:r>
+          </w:p>
+        </w:tc>
+        <w:tc>
+          <w:tcPr>
+            <w:tcW w:w="2254" w:type="dxa"/>
+          </w:tcPr>
+          <w:p>
+            <w:pPr>
+              <w:cnfStyle w:val="000000100000" w:firstRow="0" w:lastRow="0" w:firstColumn="0" w:lastColumn="0" w:oddVBand="0" w:evenVBand="0" w:oddHBand="1" w:evenHBand="0" w:firstRowFirstColumn="0" w:firstRowLastColumn="0" w:lastRowFirstColumn="0" w:lastRowLastColumn="0"/>
+            </w:pPr>
+          </w:p>
+        </w:tc>
+      </w:tr>
+      <w:tr>
+        <w:tc>
+          <w:tcPr>
+            <w:cnfStyle w:val="001000000000" w:firstRow="0" w:lastRow="0" w:firstColumn="1" w:lastColumn="0" w:oddVBand="0" w:evenVBand="0" w:oddHBand="0" w:evenHBand="0" w:firstRowFirstColumn="0" w:firstRowLastColumn="0" w:lastRowFirstColumn="0" w:lastRowLastColumn="0"/>
+            <w:tcW w:w="2254" w:type="dxa"/>
+          </w:tcPr>
+          <w:p>
+            <w:pPr>
+              <w:rPr>
+                <w:b w:val="0"/>
+              </w:rPr>
+            </w:pPr>
+            <w:proofErr w:type="spellStart"/>
+            <w:r>
+              <w:t>memberStat</w:t>
+            </w:r>
+            <w:proofErr w:type="spellEnd"/>
+          </w:p>
+        </w:tc>
+        <w:tc>
+          <w:tcPr>
+            <w:tcW w:w="2254" w:type="dxa"/>
+          </w:tcPr>
+          <w:p>
+            <w:pPr>
+              <w:cnfStyle w:val="000000000000" w:firstRow="0" w:lastRow="0" w:firstColumn="0" w:lastColumn="0" w:oddVBand="0" w:evenVBand="0" w:oddHBand="0" w:evenHBand="0" w:firstRowFirstColumn="0" w:firstRowLastColumn="0" w:lastRowFirstColumn="0" w:lastRowLastColumn="0"/>
+            </w:pPr>
+            <w:proofErr w:type="spellStart"/>
             <w:proofErr w:type="gramStart"/>
             <w:r>
-              <w:t>year(</w:t>
+              <w:t>enum</w:t>
+            </w:r>
+            <w:proofErr w:type="spellEnd"/>
+            <w:r>
+              <w:t>(</w:t>
             </w:r>
             <w:proofErr w:type="gramEnd"/>
             <w:r>
+              <w:t>'Active', 'Lapsed', 'Cancelled')</w:t>
+            </w:r>
+          </w:p>
+        </w:tc>
+        <w:tc>
+          <w:tcPr>
+            <w:tcW w:w="2254" w:type="dxa"/>
+          </w:tcPr>
+          <w:p>
+            <w:pPr>
+              <w:cnfStyle w:val="000000000000" w:firstRow="0" w:lastRow="0" w:firstColumn="0" w:lastColumn="0" w:oddVBand="0" w:evenVBand="0" w:oddHBand="0" w:evenHBand="0" w:firstRowFirstColumn="0" w:firstRowLastColumn="0" w:lastRowFirstColumn="0" w:lastRowLastColumn="0"/>
+            </w:pPr>
+            <w:r>
+              <w:t>No</w:t>
+            </w:r>
+          </w:p>
+        </w:tc>
+        <w:tc>
+          <w:tcPr>
+            <w:tcW w:w="2254" w:type="dxa"/>
+          </w:tcPr>
+          <w:p>
+            <w:pPr>
+              <w:cnfStyle w:val="000000000000" w:firstRow="0" w:lastRow="0" w:firstColumn="0" w:lastColumn="0" w:oddVBand="0" w:evenVBand="0" w:oddHBand="0" w:evenHBand="0" w:firstRowFirstColumn="0" w:firstRowLastColumn="0" w:lastRowFirstColumn="0" w:lastRowLastColumn="0"/>
+            </w:pPr>
+            <w:r>
+              <w:t xml:space="preserve">Default: </w:t>
+            </w:r>
+            <w:r>
+              <w:t>‘</w:t>
+            </w:r>
+            <w:r>
+              <w:t>Active</w:t>
+            </w:r>
+            <w:r>
+              <w:t>’</w:t>
+            </w:r>
+          </w:p>
+        </w:tc>
+      </w:tr>
+      <w:tr>
+        <w:trPr>
+          <w:cnfStyle w:val="000000100000" w:firstRow="0" w:lastRow="0" w:firstColumn="0" w:lastColumn="0" w:oddVBand="0" w:evenVBand="0" w:oddHBand="1" w:evenHBand="0" w:firstRowFirstColumn="0" w:firstRowLastColumn="0" w:lastRowFirstColumn="0" w:lastRowLastColumn="0"/>
+          <w:trHeight w:val="50"/>
+        </w:trPr>
+        <w:tc>
+          <w:tcPr>
+            <w:cnfStyle w:val="001000000000" w:firstRow="0" w:lastRow="0" w:firstColumn="1" w:lastColumn="0" w:oddVBand="0" w:evenVBand="0" w:oddHBand="0" w:evenHBand="0" w:firstRowFirstColumn="0" w:firstRowLastColumn="0" w:lastRowFirstColumn="0" w:lastRowLastColumn="0"/>
+            <w:tcW w:w="2254" w:type="dxa"/>
+          </w:tcPr>
+          <w:p>
+            <w:r>
+              <w:t>password</w:t>
+            </w:r>
+          </w:p>
+        </w:tc>
+        <w:tc>
+          <w:tcPr>
+            <w:tcW w:w="2254" w:type="dxa"/>
+          </w:tcPr>
+          <w:p>
+            <w:pPr>
+              <w:cnfStyle w:val="000000100000" w:firstRow="0" w:lastRow="0" w:firstColumn="0" w:lastColumn="0" w:oddVBand="0" w:evenVBand="0" w:oddHBand="1" w:evenHBand="0" w:firstRowFirstColumn="0" w:firstRowLastColumn="0" w:lastRowFirstColumn="0" w:lastRowLastColumn="0"/>
+            </w:pPr>
+            <w:proofErr w:type="gramStart"/>
+            <w:r>
+              <w:t>varchar(</w:t>
+            </w:r>
+            <w:proofErr w:type="gramEnd"/>
+            <w:r>
+              <w:t>50)</w:t>
+            </w:r>
+          </w:p>
+        </w:tc>
+        <w:tc>
+          <w:tcPr>
+            <w:tcW w:w="2254" w:type="dxa"/>
+          </w:tcPr>
+          <w:p>
+            <w:pPr>
+              <w:cnfStyle w:val="000000100000" w:firstRow="0" w:lastRow="0" w:firstColumn="0" w:lastColumn="0" w:oddVBand="0" w:evenVBand="0" w:oddHBand="1" w:evenHBand="0" w:firstRowFirstColumn="0" w:firstRowLastColumn="0" w:lastRowFirstColumn="0" w:lastRowLastColumn="0"/>
+            </w:pPr>
+            <w:r>
+              <w:t>No</w:t>
+            </w:r>
+          </w:p>
+        </w:tc>
+        <w:tc>
+          <w:tcPr>
+            <w:tcW w:w="2254" w:type="dxa"/>
+          </w:tcPr>
+          <w:p>
+            <w:pPr>
+              <w:cnfStyle w:val="000000100000" w:firstRow="0" w:lastRow="0" w:firstColumn="0" w:lastColumn="0" w:oddVBand="0" w:evenVBand="0" w:oddHBand="1" w:evenHBand="0" w:firstRowFirstColumn="0" w:firstRowLastColumn="0" w:lastRowFirstColumn="0" w:lastRowLastColumn="0"/>
+            </w:pPr>
+          </w:p>
+        </w:tc>
+      </w:tr>
+    </w:tbl>
+    <w:p/>
+    <w:p/>
+    <w:tbl>
+      <w:tblPr>
+        <w:tblStyle w:val="GridTable4"/>
+        <w:tblW w:w="0" w:type="auto"/>
+        <w:tblLook w:val="04A0" w:firstRow="1" w:lastRow="0" w:firstColumn="1" w:lastColumn="0" w:noHBand="0" w:noVBand="1"/>
+      </w:tblPr>
+      <w:tblGrid>
+        <w:gridCol w:w="2254"/>
+        <w:gridCol w:w="2254"/>
+        <w:gridCol w:w="2254"/>
+        <w:gridCol w:w="2254"/>
+      </w:tblGrid>
+      <w:tr>
+        <w:trPr>
+          <w:cnfStyle w:val="100000000000" w:firstRow="1" w:lastRow="0" w:firstColumn="0" w:lastColumn="0" w:oddVBand="0" w:evenVBand="0" w:oddHBand="0" w:evenHBand="0" w:firstRowFirstColumn="0" w:firstRowLastColumn="0" w:lastRowFirstColumn="0" w:lastRowLastColumn="0"/>
+        </w:trPr>
+        <w:tc>
+          <w:tcPr>
+            <w:cnfStyle w:val="001000000000" w:firstRow="0" w:lastRow="0" w:firstColumn="1" w:lastColumn="0" w:oddVBand="0" w:evenVBand="0" w:oddHBand="0" w:evenHBand="0" w:firstRowFirstColumn="0" w:firstRowLastColumn="0" w:lastRowFirstColumn="0" w:lastRowLastColumn="0"/>
+            <w:tcW w:w="9016" w:type="dxa"/>
+            <w:gridSpan w:val="4"/>
+          </w:tcPr>
+          <w:p>
+            <w:pPr>
+              <w:jc w:val="center"/>
+              <w:rPr>
+                <w:b w:val="0"/>
+              </w:rPr>
+            </w:pPr>
+            <w:r>
+              <w:rPr>
+                <w:b w:val="0"/>
+              </w:rPr>
+              <w:lastRenderedPageBreak/>
+              <w:t>Performance</w:t>
+            </w:r>
+          </w:p>
+        </w:tc>
+      </w:tr>
+      <w:tr>
+        <w:trPr>
+          <w:cnfStyle w:val="000000100000" w:firstRow="0" w:lastRow="0" w:firstColumn="0" w:lastColumn="0" w:oddVBand="0" w:evenVBand="0" w:oddHBand="1" w:evenHBand="0" w:firstRowFirstColumn="0" w:firstRowLastColumn="0" w:lastRowFirstColumn="0" w:lastRowLastColumn="0"/>
+        </w:trPr>
+        <w:tc>
+          <w:tcPr>
+            <w:cnfStyle w:val="001000000000" w:firstRow="0" w:lastRow="0" w:firstColumn="1" w:lastColumn="0" w:oddVBand="0" w:evenVBand="0" w:oddHBand="0" w:evenHBand="0" w:firstRowFirstColumn="0" w:firstRowLastColumn="0" w:lastRowFirstColumn="0" w:lastRowLastColumn="0"/>
+            <w:tcW w:w="2254" w:type="dxa"/>
+          </w:tcPr>
+          <w:p>
+            <w:pPr>
+              <w:jc w:val="center"/>
+            </w:pPr>
+            <w:r>
+              <w:t>Column</w:t>
+            </w:r>
+          </w:p>
+        </w:tc>
+        <w:tc>
+          <w:tcPr>
+            <w:tcW w:w="2254" w:type="dxa"/>
+          </w:tcPr>
+          <w:p>
+            <w:pPr>
+              <w:jc w:val="center"/>
+              <w:cnfStyle w:val="000000100000" w:firstRow="0" w:lastRow="0" w:firstColumn="0" w:lastColumn="0" w:oddVBand="0" w:evenVBand="0" w:oddHBand="1" w:evenHBand="0" w:firstRowFirstColumn="0" w:firstRowLastColumn="0" w:lastRowFirstColumn="0" w:lastRowLastColumn="0"/>
+              <w:rPr>
+                <w:b/>
+              </w:rPr>
+            </w:pPr>
+            <w:r>
+              <w:rPr>
+                <w:b/>
+              </w:rPr>
+              <w:t>Type</w:t>
+            </w:r>
+          </w:p>
+        </w:tc>
+        <w:tc>
+          <w:tcPr>
+            <w:tcW w:w="2254" w:type="dxa"/>
+          </w:tcPr>
+          <w:p>
+            <w:pPr>
+              <w:jc w:val="center"/>
+              <w:cnfStyle w:val="000000100000" w:firstRow="0" w:lastRow="0" w:firstColumn="0" w:lastColumn="0" w:oddVBand="0" w:evenVBand="0" w:oddHBand="1" w:evenHBand="0" w:firstRowFirstColumn="0" w:firstRowLastColumn="0" w:lastRowFirstColumn="0" w:lastRowLastColumn="0"/>
+              <w:rPr>
+                <w:b/>
+              </w:rPr>
+            </w:pPr>
+            <w:r>
+              <w:rPr>
+                <w:b/>
+              </w:rPr>
+              <w:t>Null</w:t>
+            </w:r>
+          </w:p>
+        </w:tc>
+        <w:tc>
+          <w:tcPr>
+            <w:tcW w:w="2254" w:type="dxa"/>
+          </w:tcPr>
+          <w:p>
+            <w:pPr>
+              <w:jc w:val="center"/>
+              <w:cnfStyle w:val="000000100000" w:firstRow="0" w:lastRow="0" w:firstColumn="0" w:lastColumn="0" w:oddVBand="0" w:evenVBand="0" w:oddHBand="1" w:evenHBand="0" w:firstRowFirstColumn="0" w:firstRowLastColumn="0" w:lastRowFirstColumn="0" w:lastRowLastColumn="0"/>
+              <w:rPr>
+                <w:b/>
+              </w:rPr>
+            </w:pPr>
+            <w:r>
+              <w:rPr>
+                <w:b/>
+              </w:rPr>
+              <w:t>Comments</w:t>
+            </w:r>
+          </w:p>
+        </w:tc>
+      </w:tr>
+      <w:tr>
+        <w:tc>
+          <w:tcPr>
+            <w:cnfStyle w:val="001000000000" w:firstRow="0" w:lastRow="0" w:firstColumn="1" w:lastColumn="0" w:oddVBand="0" w:evenVBand="0" w:oddHBand="0" w:evenHBand="0" w:firstRowFirstColumn="0" w:firstRowLastColumn="0" w:lastRowFirstColumn="0" w:lastRowLastColumn="0"/>
+            <w:tcW w:w="2254" w:type="dxa"/>
+          </w:tcPr>
+          <w:p>
+            <w:pPr>
+              <w:rPr>
+                <w:b w:val="0"/>
+              </w:rPr>
+            </w:pPr>
+            <w:proofErr w:type="spellStart"/>
+            <w:r>
+              <w:t>perfNo</w:t>
+            </w:r>
+            <w:proofErr w:type="spellEnd"/>
+          </w:p>
+        </w:tc>
+        <w:tc>
+          <w:tcPr>
+            <w:tcW w:w="2254" w:type="dxa"/>
+          </w:tcPr>
+          <w:p>
+            <w:pPr>
+              <w:cnfStyle w:val="000000000000" w:firstRow="0" w:lastRow="0" w:firstColumn="0" w:lastColumn="0" w:oddVBand="0" w:evenVBand="0" w:oddHBand="0" w:evenHBand="0" w:firstRowFirstColumn="0" w:firstRowLastColumn="0" w:lastRowFirstColumn="0" w:lastRowLastColumn="0"/>
+            </w:pPr>
+            <w:proofErr w:type="gramStart"/>
+            <w:r>
+              <w:t>int(</w:t>
+            </w:r>
+            <w:proofErr w:type="gramEnd"/>
+            <w:r>
               <w:t>4)</w:t>
             </w:r>
           </w:p>
@@ -1531,7 +2243,7 @@
           </w:tcPr>
           <w:p>
             <w:pPr>
-              <w:cnfStyle w:val="000000100000" w:firstRow="0" w:lastRow="0" w:firstColumn="0" w:lastColumn="0" w:oddVBand="0" w:evenVBand="0" w:oddHBand="1" w:evenHBand="0" w:firstRowFirstColumn="0" w:firstRowLastColumn="0" w:lastRowFirstColumn="0" w:lastRowLastColumn="0"/>
+              <w:cnfStyle w:val="000000000000" w:firstRow="0" w:lastRow="0" w:firstColumn="0" w:lastColumn="0" w:oddVBand="0" w:evenVBand="0" w:oddHBand="0" w:evenHBand="0" w:firstRowFirstColumn="0" w:firstRowLastColumn="0" w:lastRowFirstColumn="0" w:lastRowLastColumn="0"/>
             </w:pPr>
             <w:r>
               <w:t>No</w:t>
@@ -1544,7 +2256,390 @@
           </w:tcPr>
           <w:p>
             <w:pPr>
-              <w:cnfStyle w:val="000000100000" w:firstRow="0" w:lastRow="0" w:firstColumn="0" w:lastColumn="0" w:oddVBand="0" w:evenVBand="0" w:oddHBand="1" w:evenHBand="0" w:firstRowFirstColumn="0" w:firstRowLastColumn="0" w:lastRowFirstColumn="0" w:lastRowLastColumn="0"/>
+              <w:cnfStyle w:val="000000000000" w:firstRow="0" w:lastRow="0" w:firstColumn="0" w:lastColumn="0" w:oddVBand="0" w:evenVBand="0" w:oddHBand="0" w:evenHBand="0" w:firstRowFirstColumn="0" w:firstRowLastColumn="0" w:lastRowFirstColumn="0" w:lastRowLastColumn="0"/>
+            </w:pPr>
+            <w:r>
+              <w:t>Primary</w:t>
+            </w:r>
+            <w:r>
+              <w:t xml:space="preserve"> Key</w:t>
+            </w:r>
+            <w:r>
+              <w:t>, AI</w:t>
+            </w:r>
+          </w:p>
+        </w:tc>
+      </w:tr>
+      <w:tr>
+        <w:trPr>
+          <w:cnfStyle w:val="000000100000" w:firstRow="0" w:lastRow="0" w:firstColumn="0" w:lastColumn="0" w:oddVBand="0" w:evenVBand="0" w:oddHBand="1" w:evenHBand="0" w:firstRowFirstColumn="0" w:firstRowLastColumn="0" w:lastRowFirstColumn="0" w:lastRowLastColumn="0"/>
+        </w:trPr>
+        <w:tc>
+          <w:tcPr>
+            <w:cnfStyle w:val="001000000000" w:firstRow="0" w:lastRow="0" w:firstColumn="1" w:lastColumn="0" w:oddVBand="0" w:evenVBand="0" w:oddHBand="0" w:evenHBand="0" w:firstRowFirstColumn="0" w:firstRowLastColumn="0" w:lastRowFirstColumn="0" w:lastRowLastColumn="0"/>
+            <w:tcW w:w="2254" w:type="dxa"/>
+          </w:tcPr>
+          <w:p>
+            <w:pPr>
+              <w:rPr>
+                <w:b w:val="0"/>
+              </w:rPr>
+            </w:pPr>
+            <w:proofErr w:type="spellStart"/>
+            <w:r>
+              <w:t>screenNo</w:t>
+            </w:r>
+            <w:proofErr w:type="spellEnd"/>
+          </w:p>
+        </w:tc>
+        <w:tc>
+          <w:tcPr>
+            <w:tcW w:w="2254" w:type="dxa"/>
+          </w:tcPr>
+          <w:p>
+            <w:pPr>
+              <w:cnfStyle w:val="000000100000" w:firstRow="0" w:lastRow="0" w:firstColumn="0" w:lastColumn="0" w:oddVBand="0" w:evenVBand="0" w:oddHBand="1" w:evenHBand="0" w:firstRowFirstColumn="0" w:firstRowLastColumn="0" w:lastRowFirstColumn="0" w:lastRowLastColumn="0"/>
+            </w:pPr>
+            <w:proofErr w:type="gramStart"/>
+            <w:r>
+              <w:t>int(</w:t>
+            </w:r>
+            <w:proofErr w:type="gramEnd"/>
+            <w:r>
+              <w:t>2)</w:t>
+            </w:r>
+          </w:p>
+        </w:tc>
+        <w:tc>
+          <w:tcPr>
+            <w:tcW w:w="2254" w:type="dxa"/>
+          </w:tcPr>
+          <w:p>
+            <w:pPr>
+              <w:cnfStyle w:val="000000100000" w:firstRow="0" w:lastRow="0" w:firstColumn="0" w:lastColumn="0" w:oddVBand="0" w:evenVBand="0" w:oddHBand="1" w:evenHBand="0" w:firstRowFirstColumn="0" w:firstRowLastColumn="0" w:lastRowFirstColumn="0" w:lastRowLastColumn="0"/>
+            </w:pPr>
+            <w:r>
+              <w:t>No</w:t>
+            </w:r>
+          </w:p>
+        </w:tc>
+        <w:tc>
+          <w:tcPr>
+            <w:tcW w:w="2254" w:type="dxa"/>
+          </w:tcPr>
+          <w:p>
+            <w:pPr>
+              <w:cnfStyle w:val="000000100000" w:firstRow="0" w:lastRow="0" w:firstColumn="0" w:lastColumn="0" w:oddVBand="0" w:evenVBand="0" w:oddHBand="1" w:evenHBand="0" w:firstRowFirstColumn="0" w:firstRowLastColumn="0" w:lastRowFirstColumn="0" w:lastRowLastColumn="0"/>
+            </w:pPr>
+            <w:r>
+              <w:t>Foreign Key</w:t>
+            </w:r>
+          </w:p>
+        </w:tc>
+      </w:tr>
+      <w:tr>
+        <w:tc>
+          <w:tcPr>
+            <w:cnfStyle w:val="001000000000" w:firstRow="0" w:lastRow="0" w:firstColumn="1" w:lastColumn="0" w:oddVBand="0" w:evenVBand="0" w:oddHBand="0" w:evenHBand="0" w:firstRowFirstColumn="0" w:firstRowLastColumn="0" w:lastRowFirstColumn="0" w:lastRowLastColumn="0"/>
+            <w:tcW w:w="2254" w:type="dxa"/>
+          </w:tcPr>
+          <w:p>
+            <w:pPr>
+              <w:rPr>
+                <w:b w:val="0"/>
+              </w:rPr>
+            </w:pPr>
+            <w:proofErr w:type="spellStart"/>
+            <w:r>
+              <w:t>cinemaNo</w:t>
+            </w:r>
+            <w:proofErr w:type="spellEnd"/>
+          </w:p>
+        </w:tc>
+        <w:tc>
+          <w:tcPr>
+            <w:tcW w:w="2254" w:type="dxa"/>
+          </w:tcPr>
+          <w:p>
+            <w:pPr>
+              <w:cnfStyle w:val="000000000000" w:firstRow="0" w:lastRow="0" w:firstColumn="0" w:lastColumn="0" w:oddVBand="0" w:evenVBand="0" w:oddHBand="0" w:evenHBand="0" w:firstRowFirstColumn="0" w:firstRowLastColumn="0" w:lastRowFirstColumn="0" w:lastRowLastColumn="0"/>
+            </w:pPr>
+            <w:proofErr w:type="gramStart"/>
+            <w:r>
+              <w:t>int(</w:t>
+            </w:r>
+            <w:proofErr w:type="gramEnd"/>
+            <w:r>
+              <w:t>2)</w:t>
+            </w:r>
+          </w:p>
+        </w:tc>
+        <w:tc>
+          <w:tcPr>
+            <w:tcW w:w="2254" w:type="dxa"/>
+          </w:tcPr>
+          <w:p>
+            <w:pPr>
+              <w:cnfStyle w:val="000000000000" w:firstRow="0" w:lastRow="0" w:firstColumn="0" w:lastColumn="0" w:oddVBand="0" w:evenVBand="0" w:oddHBand="0" w:evenHBand="0" w:firstRowFirstColumn="0" w:firstRowLastColumn="0" w:lastRowFirstColumn="0" w:lastRowLastColumn="0"/>
+            </w:pPr>
+            <w:r>
+              <w:t>No</w:t>
+            </w:r>
+          </w:p>
+        </w:tc>
+        <w:tc>
+          <w:tcPr>
+            <w:tcW w:w="2254" w:type="dxa"/>
+          </w:tcPr>
+          <w:p>
+            <w:pPr>
+              <w:cnfStyle w:val="000000000000" w:firstRow="0" w:lastRow="0" w:firstColumn="0" w:lastColumn="0" w:oddVBand="0" w:evenVBand="0" w:oddHBand="0" w:evenHBand="0" w:firstRowFirstColumn="0" w:firstRowLastColumn="0" w:lastRowFirstColumn="0" w:lastRowLastColumn="0"/>
+            </w:pPr>
+            <w:r>
+              <w:t>Foreign Key</w:t>
+            </w:r>
+          </w:p>
+        </w:tc>
+      </w:tr>
+      <w:tr>
+        <w:trPr>
+          <w:cnfStyle w:val="000000100000" w:firstRow="0" w:lastRow="0" w:firstColumn="0" w:lastColumn="0" w:oddVBand="0" w:evenVBand="0" w:oddHBand="1" w:evenHBand="0" w:firstRowFirstColumn="0" w:firstRowLastColumn="0" w:lastRowFirstColumn="0" w:lastRowLastColumn="0"/>
+        </w:trPr>
+        <w:tc>
+          <w:tcPr>
+            <w:cnfStyle w:val="001000000000" w:firstRow="0" w:lastRow="0" w:firstColumn="1" w:lastColumn="0" w:oddVBand="0" w:evenVBand="0" w:oddHBand="0" w:evenHBand="0" w:firstRowFirstColumn="0" w:firstRowLastColumn="0" w:lastRowFirstColumn="0" w:lastRowLastColumn="0"/>
+            <w:tcW w:w="2254" w:type="dxa"/>
+          </w:tcPr>
+          <w:p>
+            <w:pPr>
+              <w:rPr>
+                <w:b w:val="0"/>
+              </w:rPr>
+            </w:pPr>
+            <w:proofErr w:type="spellStart"/>
+            <w:r>
+              <w:t>filmNo</w:t>
+            </w:r>
+            <w:proofErr w:type="spellEnd"/>
+          </w:p>
+        </w:tc>
+        <w:tc>
+          <w:tcPr>
+            <w:tcW w:w="2254" w:type="dxa"/>
+          </w:tcPr>
+          <w:p>
+            <w:pPr>
+              <w:cnfStyle w:val="000000100000" w:firstRow="0" w:lastRow="0" w:firstColumn="0" w:lastColumn="0" w:oddVBand="0" w:evenVBand="0" w:oddHBand="1" w:evenHBand="0" w:firstRowFirstColumn="0" w:firstRowLastColumn="0" w:lastRowFirstColumn="0" w:lastRowLastColumn="0"/>
+            </w:pPr>
+            <w:proofErr w:type="gramStart"/>
+            <w:r>
+              <w:t>int(</w:t>
+            </w:r>
+            <w:proofErr w:type="gramEnd"/>
+            <w:r>
+              <w:t>4)</w:t>
+            </w:r>
+          </w:p>
+        </w:tc>
+        <w:tc>
+          <w:tcPr>
+            <w:tcW w:w="2254" w:type="dxa"/>
+          </w:tcPr>
+          <w:p>
+            <w:pPr>
+              <w:cnfStyle w:val="000000100000" w:firstRow="0" w:lastRow="0" w:firstColumn="0" w:lastColumn="0" w:oddVBand="0" w:evenVBand="0" w:oddHBand="1" w:evenHBand="0" w:firstRowFirstColumn="0" w:firstRowLastColumn="0" w:lastRowFirstColumn="0" w:lastRowLastColumn="0"/>
+            </w:pPr>
+            <w:r>
+              <w:t>No</w:t>
+            </w:r>
+          </w:p>
+        </w:tc>
+        <w:tc>
+          <w:tcPr>
+            <w:tcW w:w="2254" w:type="dxa"/>
+          </w:tcPr>
+          <w:p>
+            <w:pPr>
+              <w:cnfStyle w:val="000000100000" w:firstRow="0" w:lastRow="0" w:firstColumn="0" w:lastColumn="0" w:oddVBand="0" w:evenVBand="0" w:oddHBand="1" w:evenHBand="0" w:firstRowFirstColumn="0" w:firstRowLastColumn="0" w:lastRowFirstColumn="0" w:lastRowLastColumn="0"/>
+            </w:pPr>
+            <w:r>
+              <w:t>Foreign Key</w:t>
+            </w:r>
+          </w:p>
+        </w:tc>
+      </w:tr>
+      <w:tr>
+        <w:tc>
+          <w:tcPr>
+            <w:cnfStyle w:val="001000000000" w:firstRow="0" w:lastRow="0" w:firstColumn="1" w:lastColumn="0" w:oddVBand="0" w:evenVBand="0" w:oddHBand="0" w:evenHBand="0" w:firstRowFirstColumn="0" w:firstRowLastColumn="0" w:lastRowFirstColumn="0" w:lastRowLastColumn="0"/>
+            <w:tcW w:w="2254" w:type="dxa"/>
+          </w:tcPr>
+          <w:p>
+            <w:pPr>
+              <w:rPr>
+                <w:b w:val="0"/>
+              </w:rPr>
+            </w:pPr>
+            <w:proofErr w:type="spellStart"/>
+            <w:r>
+              <w:t>perfDate</w:t>
+            </w:r>
+            <w:proofErr w:type="spellEnd"/>
+          </w:p>
+        </w:tc>
+        <w:tc>
+          <w:tcPr>
+            <w:tcW w:w="2254" w:type="dxa"/>
+          </w:tcPr>
+          <w:p>
+            <w:pPr>
+              <w:cnfStyle w:val="000000000000" w:firstRow="0" w:lastRow="0" w:firstColumn="0" w:lastColumn="0" w:oddVBand="0" w:evenVBand="0" w:oddHBand="0" w:evenHBand="0" w:firstRowFirstColumn="0" w:firstRowLastColumn="0" w:lastRowFirstColumn="0" w:lastRowLastColumn="0"/>
+            </w:pPr>
+            <w:r>
+              <w:t>date</w:t>
+            </w:r>
+          </w:p>
+        </w:tc>
+        <w:tc>
+          <w:tcPr>
+            <w:tcW w:w="2254" w:type="dxa"/>
+          </w:tcPr>
+          <w:p>
+            <w:pPr>
+              <w:cnfStyle w:val="000000000000" w:firstRow="0" w:lastRow="0" w:firstColumn="0" w:lastColumn="0" w:oddVBand="0" w:evenVBand="0" w:oddHBand="0" w:evenHBand="0" w:firstRowFirstColumn="0" w:firstRowLastColumn="0" w:lastRowFirstColumn="0" w:lastRowLastColumn="0"/>
+            </w:pPr>
+            <w:r>
+              <w:t>No</w:t>
+            </w:r>
+          </w:p>
+        </w:tc>
+        <w:tc>
+          <w:tcPr>
+            <w:tcW w:w="2254" w:type="dxa"/>
+          </w:tcPr>
+          <w:p>
+            <w:pPr>
+              <w:cnfStyle w:val="000000000000" w:firstRow="0" w:lastRow="0" w:firstColumn="0" w:lastColumn="0" w:oddVBand="0" w:evenVBand="0" w:oddHBand="0" w:evenHBand="0" w:firstRowFirstColumn="0" w:firstRowLastColumn="0" w:lastRowFirstColumn="0" w:lastRowLastColumn="0"/>
+            </w:pPr>
+          </w:p>
+        </w:tc>
+      </w:tr>
+      <w:tr>
+        <w:trPr>
+          <w:cnfStyle w:val="000000100000" w:firstRow="0" w:lastRow="0" w:firstColumn="0" w:lastColumn="0" w:oddVBand="0" w:evenVBand="0" w:oddHBand="1" w:evenHBand="0" w:firstRowFirstColumn="0" w:firstRowLastColumn="0" w:lastRowFirstColumn="0" w:lastRowLastColumn="0"/>
+        </w:trPr>
+        <w:tc>
+          <w:tcPr>
+            <w:cnfStyle w:val="001000000000" w:firstRow="0" w:lastRow="0" w:firstColumn="1" w:lastColumn="0" w:oddVBand="0" w:evenVBand="0" w:oddHBand="0" w:evenHBand="0" w:firstRowFirstColumn="0" w:firstRowLastColumn="0" w:lastRowFirstColumn="0" w:lastRowLastColumn="0"/>
+            <w:tcW w:w="2254" w:type="dxa"/>
+          </w:tcPr>
+          <w:p>
+            <w:pPr>
+              <w:rPr>
+                <w:b w:val="0"/>
+              </w:rPr>
+            </w:pPr>
+            <w:proofErr w:type="spellStart"/>
+            <w:r>
+              <w:t>startTime</w:t>
+            </w:r>
+            <w:proofErr w:type="spellEnd"/>
+          </w:p>
+        </w:tc>
+        <w:tc>
+          <w:tcPr>
+            <w:tcW w:w="2254" w:type="dxa"/>
+          </w:tcPr>
+          <w:p>
+            <w:pPr>
+              <w:cnfStyle w:val="000000100000" w:firstRow="0" w:lastRow="0" w:firstColumn="0" w:lastColumn="0" w:oddVBand="0" w:evenVBand="0" w:oddHBand="1" w:evenHBand="0" w:firstRowFirstColumn="0" w:firstRowLastColumn="0" w:lastRowFirstColumn="0" w:lastRowLastColumn="0"/>
+            </w:pPr>
+            <w:r>
+              <w:t>time</w:t>
+            </w:r>
+          </w:p>
+        </w:tc>
+        <w:tc>
+          <w:tcPr>
+            <w:tcW w:w="2254" w:type="dxa"/>
+          </w:tcPr>
+          <w:p>
+            <w:pPr>
+              <w:cnfStyle w:val="000000100000" w:firstRow="0" w:lastRow="0" w:firstColumn="0" w:lastColumn="0" w:oddVBand="0" w:evenVBand="0" w:oddHBand="1" w:evenHBand="0" w:firstRowFirstColumn="0" w:firstRowLastColumn="0" w:lastRowFirstColumn="0" w:lastRowLastColumn="0"/>
+            </w:pPr>
+            <w:r>
+              <w:t>No</w:t>
+            </w:r>
+          </w:p>
+        </w:tc>
+        <w:tc>
+          <w:tcPr>
+            <w:tcW w:w="2254" w:type="dxa"/>
+          </w:tcPr>
+          <w:p>
+            <w:pPr>
+              <w:cnfStyle w:val="000000100000" w:firstRow="0" w:lastRow="0" w:firstColumn="0" w:lastColumn="0" w:oddVBand="0" w:evenVBand="0" w:oddHBand="1" w:evenHBand="0" w:firstRowFirstColumn="0" w:firstRowLastColumn="0" w:lastRowFirstColumn="0" w:lastRowLastColumn="0"/>
+            </w:pPr>
+          </w:p>
+        </w:tc>
+      </w:tr>
+      <w:tr>
+        <w:tc>
+          <w:tcPr>
+            <w:cnfStyle w:val="001000000000" w:firstRow="0" w:lastRow="0" w:firstColumn="1" w:lastColumn="0" w:oddVBand="0" w:evenVBand="0" w:oddHBand="0" w:evenHBand="0" w:firstRowFirstColumn="0" w:firstRowLastColumn="0" w:lastRowFirstColumn="0" w:lastRowLastColumn="0"/>
+            <w:tcW w:w="2254" w:type="dxa"/>
+          </w:tcPr>
+          <w:p>
+            <w:pPr>
+              <w:rPr>
+                <w:b w:val="0"/>
+              </w:rPr>
+            </w:pPr>
+            <w:proofErr w:type="spellStart"/>
+            <w:r>
+              <w:t>seatsRemain</w:t>
+            </w:r>
+            <w:proofErr w:type="spellEnd"/>
+          </w:p>
+        </w:tc>
+        <w:tc>
+          <w:tcPr>
+            <w:tcW w:w="2254" w:type="dxa"/>
+          </w:tcPr>
+          <w:p>
+            <w:pPr>
+              <w:cnfStyle w:val="000000000000" w:firstRow="0" w:lastRow="0" w:firstColumn="0" w:lastColumn="0" w:oddVBand="0" w:evenVBand="0" w:oddHBand="0" w:evenHBand="0" w:firstRowFirstColumn="0" w:firstRowLastColumn="0" w:lastRowFirstColumn="0" w:lastRowLastColumn="0"/>
+            </w:pPr>
+            <w:proofErr w:type="gramStart"/>
+            <w:r>
+              <w:t>int(</w:t>
+            </w:r>
+            <w:proofErr w:type="gramEnd"/>
+            <w:r>
+              <w:t>3)</w:t>
+            </w:r>
+          </w:p>
+        </w:tc>
+        <w:tc>
+          <w:tcPr>
+            <w:tcW w:w="2254" w:type="dxa"/>
+          </w:tcPr>
+          <w:p>
+            <w:pPr>
+              <w:cnfStyle w:val="000000000000" w:firstRow="0" w:lastRow="0" w:firstColumn="0" w:lastColumn="0" w:oddVBand="0" w:evenVBand="0" w:oddHBand="0" w:evenHBand="0" w:firstRowFirstColumn="0" w:firstRowLastColumn="0" w:lastRowFirstColumn="0" w:lastRowLastColumn="0"/>
+            </w:pPr>
+            <w:r>
+              <w:t>No</w:t>
+            </w:r>
+          </w:p>
+        </w:tc>
+        <w:tc>
+          <w:tcPr>
+            <w:tcW w:w="2254" w:type="dxa"/>
+          </w:tcPr>
+          <w:p>
+            <w:pPr>
+              <w:cnfStyle w:val="000000000000" w:firstRow="0" w:lastRow="0" w:firstColumn="0" w:lastColumn="0" w:oddVBand="0" w:evenVBand="0" w:oddHBand="0" w:evenHBand="0" w:firstRowFirstColumn="0" w:firstRowLastColumn="0" w:lastRowFirstColumn="0" w:lastRowLastColumn="0"/>
             </w:pPr>
           </w:p>
         </w:tc>
@@ -1584,7 +2679,7 @@
               <w:rPr>
                 <w:b w:val="0"/>
               </w:rPr>
-              <w:t>Member</w:t>
+              <w:t>Screen</w:t>
             </w:r>
           </w:p>
         </w:tc>
@@ -1682,7 +2777,7 @@
             </w:pPr>
             <w:proofErr w:type="spellStart"/>
             <w:r>
-              <w:t>memberNo</w:t>
+              <w:t>screenNo</w:t>
             </w:r>
             <w:proofErr w:type="spellEnd"/>
           </w:p>
@@ -1701,7 +2796,7 @@
             </w:r>
             <w:proofErr w:type="gramEnd"/>
             <w:r>
-              <w:t>4)</w:t>
+              <w:t>2)</w:t>
             </w:r>
           </w:p>
         </w:tc>
@@ -1730,24 +2825,7 @@
               <w:t>Primary</w:t>
             </w:r>
             <w:r>
-              <w:t xml:space="preserve"> </w:t>
-            </w:r>
-            <w:r>
-              <w:t>Key</w:t>
-            </w:r>
-          </w:p>
-          <w:p>
-            <w:pPr>
-              <w:cnfStyle w:val="000000000000" w:firstRow="0" w:lastRow="0" w:firstColumn="0" w:lastColumn="0" w:oddVBand="0" w:evenVBand="0" w:oddHBand="0" w:evenHBand="0" w:firstRowFirstColumn="0" w:firstRowLastColumn="0" w:lastRowFirstColumn="0" w:lastRowLastColumn="0"/>
-            </w:pPr>
-            <w:r>
-              <w:t>0000-9500 Reserved</w:t>
-            </w:r>
-            <w:r>
-              <w:t xml:space="preserve"> </w:t>
-            </w:r>
-            <w:r>
-              <w:t>for members</w:t>
+              <w:t xml:space="preserve"> Key</w:t>
             </w:r>
           </w:p>
         </w:tc>
@@ -1767,31 +2845,28 @@
                 <w:b w:val="0"/>
               </w:rPr>
             </w:pPr>
-            <w:r>
-              <w:t>title</w:t>
-            </w:r>
-          </w:p>
-        </w:tc>
-        <w:tc>
-          <w:tcPr>
-            <w:tcW w:w="2254" w:type="dxa"/>
-          </w:tcPr>
-          <w:p>
-            <w:pPr>
-              <w:cnfStyle w:val="000000100000" w:firstRow="0" w:lastRow="0" w:firstColumn="0" w:lastColumn="0" w:oddVBand="0" w:evenVBand="0" w:oddHBand="1" w:evenHBand="0" w:firstRowFirstColumn="0" w:firstRowLastColumn="0" w:lastRowFirstColumn="0" w:lastRowLastColumn="0"/>
-            </w:pPr>
             <w:proofErr w:type="spellStart"/>
+            <w:r>
+              <w:t>cinemaNo</w:t>
+            </w:r>
+            <w:proofErr w:type="spellEnd"/>
+          </w:p>
+        </w:tc>
+        <w:tc>
+          <w:tcPr>
+            <w:tcW w:w="2254" w:type="dxa"/>
+          </w:tcPr>
+          <w:p>
+            <w:pPr>
+              <w:cnfStyle w:val="000000100000" w:firstRow="0" w:lastRow="0" w:firstColumn="0" w:lastColumn="0" w:oddVBand="0" w:evenVBand="0" w:oddHBand="1" w:evenHBand="0" w:firstRowFirstColumn="0" w:firstRowLastColumn="0" w:lastRowFirstColumn="0" w:lastRowLastColumn="0"/>
+            </w:pPr>
             <w:proofErr w:type="gramStart"/>
             <w:r>
-              <w:t>enum</w:t>
-            </w:r>
-            <w:proofErr w:type="spellEnd"/>
-            <w:r>
-              <w:t>(</w:t>
+              <w:t>int(</w:t>
             </w:r>
             <w:proofErr w:type="gramEnd"/>
             <w:r>
-              <w:t>'Mr', 'Ms', 'Miss', 'Dr')</w:t>
+              <w:t>2)</w:t>
             </w:r>
           </w:p>
         </w:tc>
@@ -1816,1072 +2891,17 @@
             <w:pPr>
               <w:cnfStyle w:val="000000100000" w:firstRow="0" w:lastRow="0" w:firstColumn="0" w:lastColumn="0" w:oddVBand="0" w:evenVBand="0" w:oddHBand="1" w:evenHBand="0" w:firstRowFirstColumn="0" w:firstRowLastColumn="0" w:lastRowFirstColumn="0" w:lastRowLastColumn="0"/>
             </w:pPr>
-          </w:p>
-        </w:tc>
-      </w:tr>
-      <w:tr>
-        <w:tc>
-          <w:tcPr>
-            <w:cnfStyle w:val="001000000000" w:firstRow="0" w:lastRow="0" w:firstColumn="1" w:lastColumn="0" w:oddVBand="0" w:evenVBand="0" w:oddHBand="0" w:evenHBand="0" w:firstRowFirstColumn="0" w:firstRowLastColumn="0" w:lastRowFirstColumn="0" w:lastRowLastColumn="0"/>
-            <w:tcW w:w="2254" w:type="dxa"/>
-          </w:tcPr>
-          <w:p>
-            <w:pPr>
-              <w:rPr>
-                <w:b w:val="0"/>
-              </w:rPr>
-            </w:pPr>
-            <w:proofErr w:type="spellStart"/>
-            <w:r>
-              <w:t>memberName</w:t>
-            </w:r>
-            <w:proofErr w:type="spellEnd"/>
-          </w:p>
-        </w:tc>
-        <w:tc>
-          <w:tcPr>
-            <w:tcW w:w="2254" w:type="dxa"/>
-          </w:tcPr>
-          <w:p>
-            <w:pPr>
-              <w:cnfStyle w:val="000000000000" w:firstRow="0" w:lastRow="0" w:firstColumn="0" w:lastColumn="0" w:oddVBand="0" w:evenVBand="0" w:oddHBand="0" w:evenHBand="0" w:firstRowFirstColumn="0" w:firstRowLastColumn="0" w:lastRowFirstColumn="0" w:lastRowLastColumn="0"/>
-            </w:pPr>
-            <w:proofErr w:type="gramStart"/>
-            <w:r>
-              <w:t>varchar(</w:t>
-            </w:r>
-            <w:proofErr w:type="gramEnd"/>
-            <w:r>
-              <w:t>50)</w:t>
-            </w:r>
-          </w:p>
-        </w:tc>
-        <w:tc>
-          <w:tcPr>
-            <w:tcW w:w="2254" w:type="dxa"/>
-          </w:tcPr>
-          <w:p>
-            <w:pPr>
-              <w:cnfStyle w:val="000000000000" w:firstRow="0" w:lastRow="0" w:firstColumn="0" w:lastColumn="0" w:oddVBand="0" w:evenVBand="0" w:oddHBand="0" w:evenHBand="0" w:firstRowFirstColumn="0" w:firstRowLastColumn="0" w:lastRowFirstColumn="0" w:lastRowLastColumn="0"/>
-            </w:pPr>
-            <w:r>
-              <w:t>No</w:t>
-            </w:r>
-          </w:p>
-        </w:tc>
-        <w:tc>
-          <w:tcPr>
-            <w:tcW w:w="2254" w:type="dxa"/>
-          </w:tcPr>
-          <w:p>
-            <w:pPr>
-              <w:cnfStyle w:val="000000000000" w:firstRow="0" w:lastRow="0" w:firstColumn="0" w:lastColumn="0" w:oddVBand="0" w:evenVBand="0" w:oddHBand="0" w:evenHBand="0" w:firstRowFirstColumn="0" w:firstRowLastColumn="0" w:lastRowFirstColumn="0" w:lastRowLastColumn="0"/>
-            </w:pPr>
-          </w:p>
-        </w:tc>
-      </w:tr>
-      <w:tr>
-        <w:trPr>
-          <w:cnfStyle w:val="000000100000" w:firstRow="0" w:lastRow="0" w:firstColumn="0" w:lastColumn="0" w:oddVBand="0" w:evenVBand="0" w:oddHBand="1" w:evenHBand="0" w:firstRowFirstColumn="0" w:firstRowLastColumn="0" w:lastRowFirstColumn="0" w:lastRowLastColumn="0"/>
-        </w:trPr>
-        <w:tc>
-          <w:tcPr>
-            <w:cnfStyle w:val="001000000000" w:firstRow="0" w:lastRow="0" w:firstColumn="1" w:lastColumn="0" w:oddVBand="0" w:evenVBand="0" w:oddHBand="0" w:evenHBand="0" w:firstRowFirstColumn="0" w:firstRowLastColumn="0" w:lastRowFirstColumn="0" w:lastRowLastColumn="0"/>
-            <w:tcW w:w="2254" w:type="dxa"/>
-          </w:tcPr>
-          <w:p>
-            <w:pPr>
-              <w:rPr>
-                <w:b w:val="0"/>
-              </w:rPr>
-            </w:pPr>
-            <w:proofErr w:type="spellStart"/>
-            <w:r>
-              <w:t>dateJoined</w:t>
-            </w:r>
-            <w:proofErr w:type="spellEnd"/>
-          </w:p>
-        </w:tc>
-        <w:tc>
-          <w:tcPr>
-            <w:tcW w:w="2254" w:type="dxa"/>
-          </w:tcPr>
-          <w:p>
-            <w:pPr>
-              <w:cnfStyle w:val="000000100000" w:firstRow="0" w:lastRow="0" w:firstColumn="0" w:lastColumn="0" w:oddVBand="0" w:evenVBand="0" w:oddHBand="1" w:evenHBand="0" w:firstRowFirstColumn="0" w:firstRowLastColumn="0" w:lastRowFirstColumn="0" w:lastRowLastColumn="0"/>
-            </w:pPr>
-            <w:r>
-              <w:t>date</w:t>
-            </w:r>
-          </w:p>
-        </w:tc>
-        <w:tc>
-          <w:tcPr>
-            <w:tcW w:w="2254" w:type="dxa"/>
-          </w:tcPr>
-          <w:p>
-            <w:pPr>
-              <w:cnfStyle w:val="000000100000" w:firstRow="0" w:lastRow="0" w:firstColumn="0" w:lastColumn="0" w:oddVBand="0" w:evenVBand="0" w:oddHBand="1" w:evenHBand="0" w:firstRowFirstColumn="0" w:firstRowLastColumn="0" w:lastRowFirstColumn="0" w:lastRowLastColumn="0"/>
-            </w:pPr>
-            <w:r>
-              <w:t>No</w:t>
-            </w:r>
-          </w:p>
-        </w:tc>
-        <w:tc>
-          <w:tcPr>
-            <w:tcW w:w="2254" w:type="dxa"/>
-          </w:tcPr>
-          <w:p>
-            <w:pPr>
-              <w:cnfStyle w:val="000000100000" w:firstRow="0" w:lastRow="0" w:firstColumn="0" w:lastColumn="0" w:oddVBand="0" w:evenVBand="0" w:oddHBand="1" w:evenHBand="0" w:firstRowFirstColumn="0" w:firstRowLastColumn="0" w:lastRowFirstColumn="0" w:lastRowLastColumn="0"/>
-            </w:pPr>
-          </w:p>
-        </w:tc>
-      </w:tr>
-      <w:tr>
-        <w:tc>
-          <w:tcPr>
-            <w:cnfStyle w:val="001000000000" w:firstRow="0" w:lastRow="0" w:firstColumn="1" w:lastColumn="0" w:oddVBand="0" w:evenVBand="0" w:oddHBand="0" w:evenHBand="0" w:firstRowFirstColumn="0" w:firstRowLastColumn="0" w:lastRowFirstColumn="0" w:lastRowLastColumn="0"/>
-            <w:tcW w:w="2254" w:type="dxa"/>
-          </w:tcPr>
-          <w:p>
-            <w:pPr>
-              <w:rPr>
-                <w:b w:val="0"/>
-              </w:rPr>
-            </w:pPr>
-            <w:proofErr w:type="spellStart"/>
-            <w:r>
-              <w:t>memberStat</w:t>
-            </w:r>
-            <w:proofErr w:type="spellEnd"/>
-          </w:p>
-        </w:tc>
-        <w:tc>
-          <w:tcPr>
-            <w:tcW w:w="2254" w:type="dxa"/>
-          </w:tcPr>
-          <w:p>
-            <w:pPr>
-              <w:cnfStyle w:val="000000000000" w:firstRow="0" w:lastRow="0" w:firstColumn="0" w:lastColumn="0" w:oddVBand="0" w:evenVBand="0" w:oddHBand="0" w:evenHBand="0" w:firstRowFirstColumn="0" w:firstRowLastColumn="0" w:lastRowFirstColumn="0" w:lastRowLastColumn="0"/>
-            </w:pPr>
-            <w:proofErr w:type="spellStart"/>
-            <w:proofErr w:type="gramStart"/>
-            <w:r>
-              <w:t>enum</w:t>
-            </w:r>
-            <w:proofErr w:type="spellEnd"/>
-            <w:r>
-              <w:t>(</w:t>
-            </w:r>
-            <w:proofErr w:type="gramEnd"/>
-            <w:r>
-              <w:t>'Active', 'Lapsed', 'Cancelled')</w:t>
-            </w:r>
-          </w:p>
-        </w:tc>
-        <w:tc>
-          <w:tcPr>
-            <w:tcW w:w="2254" w:type="dxa"/>
-          </w:tcPr>
-          <w:p>
-            <w:pPr>
-              <w:cnfStyle w:val="000000000000" w:firstRow="0" w:lastRow="0" w:firstColumn="0" w:lastColumn="0" w:oddVBand="0" w:evenVBand="0" w:oddHBand="0" w:evenHBand="0" w:firstRowFirstColumn="0" w:firstRowLastColumn="0" w:lastRowFirstColumn="0" w:lastRowLastColumn="0"/>
-            </w:pPr>
-            <w:r>
-              <w:t>No</w:t>
-            </w:r>
-          </w:p>
-        </w:tc>
-        <w:tc>
-          <w:tcPr>
-            <w:tcW w:w="2254" w:type="dxa"/>
-          </w:tcPr>
-          <w:p>
-            <w:pPr>
-              <w:cnfStyle w:val="000000000000" w:firstRow="0" w:lastRow="0" w:firstColumn="0" w:lastColumn="0" w:oddVBand="0" w:evenVBand="0" w:oddHBand="0" w:evenHBand="0" w:firstRowFirstColumn="0" w:firstRowLastColumn="0" w:lastRowFirstColumn="0" w:lastRowLastColumn="0"/>
-            </w:pPr>
-            <w:r>
-              <w:t xml:space="preserve">Default: </w:t>
-            </w:r>
-            <w:r>
-              <w:t>Active</w:t>
-            </w:r>
-          </w:p>
-        </w:tc>
-      </w:tr>
-      <w:tr>
-        <w:trPr>
-          <w:cnfStyle w:val="000000100000" w:firstRow="0" w:lastRow="0" w:firstColumn="0" w:lastColumn="0" w:oddVBand="0" w:evenVBand="0" w:oddHBand="1" w:evenHBand="0" w:firstRowFirstColumn="0" w:firstRowLastColumn="0" w:lastRowFirstColumn="0" w:lastRowLastColumn="0"/>
-          <w:trHeight w:val="50"/>
-        </w:trPr>
-        <w:tc>
-          <w:tcPr>
-            <w:cnfStyle w:val="001000000000" w:firstRow="0" w:lastRow="0" w:firstColumn="1" w:lastColumn="0" w:oddVBand="0" w:evenVBand="0" w:oddHBand="0" w:evenHBand="0" w:firstRowFirstColumn="0" w:firstRowLastColumn="0" w:lastRowFirstColumn="0" w:lastRowLastColumn="0"/>
-            <w:tcW w:w="2254" w:type="dxa"/>
-          </w:tcPr>
-          <w:p>
-            <w:r>
-              <w:t>password</w:t>
-            </w:r>
-          </w:p>
-        </w:tc>
-        <w:tc>
-          <w:tcPr>
-            <w:tcW w:w="2254" w:type="dxa"/>
-          </w:tcPr>
-          <w:p>
-            <w:pPr>
-              <w:cnfStyle w:val="000000100000" w:firstRow="0" w:lastRow="0" w:firstColumn="0" w:lastColumn="0" w:oddVBand="0" w:evenVBand="0" w:oddHBand="1" w:evenHBand="0" w:firstRowFirstColumn="0" w:firstRowLastColumn="0" w:lastRowFirstColumn="0" w:lastRowLastColumn="0"/>
-            </w:pPr>
-            <w:proofErr w:type="gramStart"/>
-            <w:r>
-              <w:t>varchar(</w:t>
-            </w:r>
-            <w:proofErr w:type="gramEnd"/>
-            <w:r>
-              <w:t>50)</w:t>
-            </w:r>
-          </w:p>
-        </w:tc>
-        <w:tc>
-          <w:tcPr>
-            <w:tcW w:w="2254" w:type="dxa"/>
-          </w:tcPr>
-          <w:p>
-            <w:pPr>
-              <w:cnfStyle w:val="000000100000" w:firstRow="0" w:lastRow="0" w:firstColumn="0" w:lastColumn="0" w:oddVBand="0" w:evenVBand="0" w:oddHBand="1" w:evenHBand="0" w:firstRowFirstColumn="0" w:firstRowLastColumn="0" w:lastRowFirstColumn="0" w:lastRowLastColumn="0"/>
-            </w:pPr>
-            <w:r>
-              <w:t>No</w:t>
-            </w:r>
-          </w:p>
-        </w:tc>
-        <w:tc>
-          <w:tcPr>
-            <w:tcW w:w="2254" w:type="dxa"/>
-          </w:tcPr>
-          <w:p>
-            <w:pPr>
-              <w:cnfStyle w:val="000000100000" w:firstRow="0" w:lastRow="0" w:firstColumn="0" w:lastColumn="0" w:oddVBand="0" w:evenVBand="0" w:oddHBand="1" w:evenHBand="0" w:firstRowFirstColumn="0" w:firstRowLastColumn="0" w:lastRowFirstColumn="0" w:lastRowLastColumn="0"/>
-            </w:pPr>
-          </w:p>
-        </w:tc>
-      </w:tr>
-    </w:tbl>
-    <w:p/>
-    <w:p/>
-    <w:p/>
-    <w:p/>
-    <w:p/>
-    <w:tbl>
-      <w:tblPr>
-        <w:tblStyle w:val="GridTable4"/>
-        <w:tblW w:w="0" w:type="auto"/>
-        <w:tblLook w:val="04A0" w:firstRow="1" w:lastRow="0" w:firstColumn="1" w:lastColumn="0" w:noHBand="0" w:noVBand="1"/>
-      </w:tblPr>
-      <w:tblGrid>
-        <w:gridCol w:w="2254"/>
-        <w:gridCol w:w="2254"/>
-        <w:gridCol w:w="2254"/>
-        <w:gridCol w:w="2254"/>
-      </w:tblGrid>
-      <w:tr>
-        <w:trPr>
-          <w:cnfStyle w:val="100000000000" w:firstRow="1" w:lastRow="0" w:firstColumn="0" w:lastColumn="0" w:oddVBand="0" w:evenVBand="0" w:oddHBand="0" w:evenHBand="0" w:firstRowFirstColumn="0" w:firstRowLastColumn="0" w:lastRowFirstColumn="0" w:lastRowLastColumn="0"/>
-        </w:trPr>
-        <w:tc>
-          <w:tcPr>
-            <w:cnfStyle w:val="001000000000" w:firstRow="0" w:lastRow="0" w:firstColumn="1" w:lastColumn="0" w:oddVBand="0" w:evenVBand="0" w:oddHBand="0" w:evenHBand="0" w:firstRowFirstColumn="0" w:firstRowLastColumn="0" w:lastRowFirstColumn="0" w:lastRowLastColumn="0"/>
-            <w:tcW w:w="9016" w:type="dxa"/>
-            <w:gridSpan w:val="4"/>
-          </w:tcPr>
-          <w:p>
-            <w:pPr>
-              <w:jc w:val="center"/>
-              <w:rPr>
-                <w:b w:val="0"/>
-              </w:rPr>
-            </w:pPr>
-            <w:r>
-              <w:rPr>
-                <w:b w:val="0"/>
-              </w:rPr>
-              <w:t>Performance</w:t>
-            </w:r>
-          </w:p>
-        </w:tc>
-      </w:tr>
-      <w:tr>
-        <w:trPr>
-          <w:cnfStyle w:val="000000100000" w:firstRow="0" w:lastRow="0" w:firstColumn="0" w:lastColumn="0" w:oddVBand="0" w:evenVBand="0" w:oddHBand="1" w:evenHBand="0" w:firstRowFirstColumn="0" w:firstRowLastColumn="0" w:lastRowFirstColumn="0" w:lastRowLastColumn="0"/>
-        </w:trPr>
-        <w:tc>
-          <w:tcPr>
-            <w:cnfStyle w:val="001000000000" w:firstRow="0" w:lastRow="0" w:firstColumn="1" w:lastColumn="0" w:oddVBand="0" w:evenVBand="0" w:oddHBand="0" w:evenHBand="0" w:firstRowFirstColumn="0" w:firstRowLastColumn="0" w:lastRowFirstColumn="0" w:lastRowLastColumn="0"/>
-            <w:tcW w:w="2254" w:type="dxa"/>
-          </w:tcPr>
-          <w:p>
-            <w:pPr>
-              <w:jc w:val="center"/>
-            </w:pPr>
-            <w:r>
-              <w:t>Column</w:t>
-            </w:r>
-          </w:p>
-        </w:tc>
-        <w:tc>
-          <w:tcPr>
-            <w:tcW w:w="2254" w:type="dxa"/>
-          </w:tcPr>
-          <w:p>
-            <w:pPr>
-              <w:jc w:val="center"/>
-              <w:cnfStyle w:val="000000100000" w:firstRow="0" w:lastRow="0" w:firstColumn="0" w:lastColumn="0" w:oddVBand="0" w:evenVBand="0" w:oddHBand="1" w:evenHBand="0" w:firstRowFirstColumn="0" w:firstRowLastColumn="0" w:lastRowFirstColumn="0" w:lastRowLastColumn="0"/>
-              <w:rPr>
-                <w:b/>
-              </w:rPr>
-            </w:pPr>
-            <w:r>
-              <w:rPr>
-                <w:b/>
-              </w:rPr>
-              <w:t>Type</w:t>
-            </w:r>
-          </w:p>
-        </w:tc>
-        <w:tc>
-          <w:tcPr>
-            <w:tcW w:w="2254" w:type="dxa"/>
-          </w:tcPr>
-          <w:p>
-            <w:pPr>
-              <w:jc w:val="center"/>
-              <w:cnfStyle w:val="000000100000" w:firstRow="0" w:lastRow="0" w:firstColumn="0" w:lastColumn="0" w:oddVBand="0" w:evenVBand="0" w:oddHBand="1" w:evenHBand="0" w:firstRowFirstColumn="0" w:firstRowLastColumn="0" w:lastRowFirstColumn="0" w:lastRowLastColumn="0"/>
-              <w:rPr>
-                <w:b/>
-              </w:rPr>
-            </w:pPr>
-            <w:r>
-              <w:rPr>
-                <w:b/>
-              </w:rPr>
-              <w:t>Null</w:t>
-            </w:r>
-          </w:p>
-        </w:tc>
-        <w:tc>
-          <w:tcPr>
-            <w:tcW w:w="2254" w:type="dxa"/>
-          </w:tcPr>
-          <w:p>
-            <w:pPr>
-              <w:jc w:val="center"/>
-              <w:cnfStyle w:val="000000100000" w:firstRow="0" w:lastRow="0" w:firstColumn="0" w:lastColumn="0" w:oddVBand="0" w:evenVBand="0" w:oddHBand="1" w:evenHBand="0" w:firstRowFirstColumn="0" w:firstRowLastColumn="0" w:lastRowFirstColumn="0" w:lastRowLastColumn="0"/>
-              <w:rPr>
-                <w:b/>
-              </w:rPr>
-            </w:pPr>
-            <w:r>
-              <w:rPr>
-                <w:b/>
-              </w:rPr>
-              <w:t>Comments</w:t>
-            </w:r>
-          </w:p>
-        </w:tc>
-      </w:tr>
-      <w:tr>
-        <w:tc>
-          <w:tcPr>
-            <w:cnfStyle w:val="001000000000" w:firstRow="0" w:lastRow="0" w:firstColumn="1" w:lastColumn="0" w:oddVBand="0" w:evenVBand="0" w:oddHBand="0" w:evenHBand="0" w:firstRowFirstColumn="0" w:firstRowLastColumn="0" w:lastRowFirstColumn="0" w:lastRowLastColumn="0"/>
-            <w:tcW w:w="2254" w:type="dxa"/>
-          </w:tcPr>
-          <w:p>
-            <w:pPr>
-              <w:rPr>
-                <w:b w:val="0"/>
-              </w:rPr>
-            </w:pPr>
-            <w:proofErr w:type="spellStart"/>
-            <w:r>
-              <w:t>perfNo</w:t>
-            </w:r>
-            <w:proofErr w:type="spellEnd"/>
-          </w:p>
-        </w:tc>
-        <w:tc>
-          <w:tcPr>
-            <w:tcW w:w="2254" w:type="dxa"/>
-          </w:tcPr>
-          <w:p>
-            <w:pPr>
-              <w:cnfStyle w:val="000000000000" w:firstRow="0" w:lastRow="0" w:firstColumn="0" w:lastColumn="0" w:oddVBand="0" w:evenVBand="0" w:oddHBand="0" w:evenHBand="0" w:firstRowFirstColumn="0" w:firstRowLastColumn="0" w:lastRowFirstColumn="0" w:lastRowLastColumn="0"/>
-            </w:pPr>
-            <w:proofErr w:type="gramStart"/>
-            <w:r>
-              <w:t>int(</w:t>
-            </w:r>
-            <w:proofErr w:type="gramEnd"/>
-            <w:r>
-              <w:t>4)</w:t>
-            </w:r>
-          </w:p>
-        </w:tc>
-        <w:tc>
-          <w:tcPr>
-            <w:tcW w:w="2254" w:type="dxa"/>
-          </w:tcPr>
-          <w:p>
-            <w:pPr>
-              <w:cnfStyle w:val="000000000000" w:firstRow="0" w:lastRow="0" w:firstColumn="0" w:lastColumn="0" w:oddVBand="0" w:evenVBand="0" w:oddHBand="0" w:evenHBand="0" w:firstRowFirstColumn="0" w:firstRowLastColumn="0" w:lastRowFirstColumn="0" w:lastRowLastColumn="0"/>
-            </w:pPr>
-            <w:r>
-              <w:t>No</w:t>
-            </w:r>
-          </w:p>
-        </w:tc>
-        <w:tc>
-          <w:tcPr>
-            <w:tcW w:w="2254" w:type="dxa"/>
-          </w:tcPr>
-          <w:p>
-            <w:pPr>
-              <w:cnfStyle w:val="000000000000" w:firstRow="0" w:lastRow="0" w:firstColumn="0" w:lastColumn="0" w:oddVBand="0" w:evenVBand="0" w:oddHBand="0" w:evenHBand="0" w:firstRowFirstColumn="0" w:firstRowLastColumn="0" w:lastRowFirstColumn="0" w:lastRowLastColumn="0"/>
-            </w:pPr>
             <w:r>
               <w:t>Primary</w:t>
             </w:r>
             <w:r>
-              <w:t xml:space="preserve"> </w:t>
-            </w:r>
-            <w:r>
-              <w:t>Key</w:t>
-            </w:r>
-          </w:p>
-        </w:tc>
-      </w:tr>
-      <w:tr>
-        <w:trPr>
-          <w:cnfStyle w:val="000000100000" w:firstRow="0" w:lastRow="0" w:firstColumn="0" w:lastColumn="0" w:oddVBand="0" w:evenVBand="0" w:oddHBand="1" w:evenHBand="0" w:firstRowFirstColumn="0" w:firstRowLastColumn="0" w:lastRowFirstColumn="0" w:lastRowLastColumn="0"/>
-        </w:trPr>
-        <w:tc>
-          <w:tcPr>
-            <w:cnfStyle w:val="001000000000" w:firstRow="0" w:lastRow="0" w:firstColumn="1" w:lastColumn="0" w:oddVBand="0" w:evenVBand="0" w:oddHBand="0" w:evenHBand="0" w:firstRowFirstColumn="0" w:firstRowLastColumn="0" w:lastRowFirstColumn="0" w:lastRowLastColumn="0"/>
-            <w:tcW w:w="2254" w:type="dxa"/>
-          </w:tcPr>
-          <w:p>
-            <w:pPr>
-              <w:rPr>
-                <w:b w:val="0"/>
-              </w:rPr>
-            </w:pPr>
-            <w:proofErr w:type="spellStart"/>
-            <w:r>
-              <w:t>screenNo</w:t>
-            </w:r>
-            <w:proofErr w:type="spellEnd"/>
-          </w:p>
-        </w:tc>
-        <w:tc>
-          <w:tcPr>
-            <w:tcW w:w="2254" w:type="dxa"/>
-          </w:tcPr>
-          <w:p>
-            <w:pPr>
-              <w:cnfStyle w:val="000000100000" w:firstRow="0" w:lastRow="0" w:firstColumn="0" w:lastColumn="0" w:oddVBand="0" w:evenVBand="0" w:oddHBand="1" w:evenHBand="0" w:firstRowFirstColumn="0" w:firstRowLastColumn="0" w:lastRowFirstColumn="0" w:lastRowLastColumn="0"/>
-            </w:pPr>
-            <w:proofErr w:type="gramStart"/>
-            <w:r>
-              <w:t>int(</w:t>
-            </w:r>
-            <w:proofErr w:type="gramEnd"/>
-            <w:r>
-              <w:t>2)</w:t>
-            </w:r>
-          </w:p>
-        </w:tc>
-        <w:tc>
-          <w:tcPr>
-            <w:tcW w:w="2254" w:type="dxa"/>
-          </w:tcPr>
-          <w:p>
-            <w:pPr>
-              <w:cnfStyle w:val="000000100000" w:firstRow="0" w:lastRow="0" w:firstColumn="0" w:lastColumn="0" w:oddVBand="0" w:evenVBand="0" w:oddHBand="1" w:evenHBand="0" w:firstRowFirstColumn="0" w:firstRowLastColumn="0" w:lastRowFirstColumn="0" w:lastRowLastColumn="0"/>
-            </w:pPr>
-            <w:r>
-              <w:t>No</w:t>
-            </w:r>
-          </w:p>
-        </w:tc>
-        <w:tc>
-          <w:tcPr>
-            <w:tcW w:w="2254" w:type="dxa"/>
-          </w:tcPr>
-          <w:p>
-            <w:pPr>
-              <w:cnfStyle w:val="000000100000" w:firstRow="0" w:lastRow="0" w:firstColumn="0" w:lastColumn="0" w:oddVBand="0" w:evenVBand="0" w:oddHBand="1" w:evenHBand="0" w:firstRowFirstColumn="0" w:firstRowLastColumn="0" w:lastRowFirstColumn="0" w:lastRowLastColumn="0"/>
-            </w:pPr>
-          </w:p>
-        </w:tc>
-      </w:tr>
-      <w:tr>
-        <w:tc>
-          <w:tcPr>
-            <w:cnfStyle w:val="001000000000" w:firstRow="0" w:lastRow="0" w:firstColumn="1" w:lastColumn="0" w:oddVBand="0" w:evenVBand="0" w:oddHBand="0" w:evenHBand="0" w:firstRowFirstColumn="0" w:firstRowLastColumn="0" w:lastRowFirstColumn="0" w:lastRowLastColumn="0"/>
-            <w:tcW w:w="2254" w:type="dxa"/>
-          </w:tcPr>
-          <w:p>
-            <w:pPr>
-              <w:rPr>
-                <w:b w:val="0"/>
-              </w:rPr>
-            </w:pPr>
-            <w:proofErr w:type="spellStart"/>
-            <w:r>
-              <w:t>cinemaNo</w:t>
-            </w:r>
-            <w:proofErr w:type="spellEnd"/>
-          </w:p>
-        </w:tc>
-        <w:tc>
-          <w:tcPr>
-            <w:tcW w:w="2254" w:type="dxa"/>
-          </w:tcPr>
-          <w:p>
-            <w:pPr>
-              <w:cnfStyle w:val="000000000000" w:firstRow="0" w:lastRow="0" w:firstColumn="0" w:lastColumn="0" w:oddVBand="0" w:evenVBand="0" w:oddHBand="0" w:evenHBand="0" w:firstRowFirstColumn="0" w:firstRowLastColumn="0" w:lastRowFirstColumn="0" w:lastRowLastColumn="0"/>
-            </w:pPr>
-            <w:proofErr w:type="gramStart"/>
-            <w:r>
-              <w:t>int(</w:t>
-            </w:r>
-            <w:proofErr w:type="gramEnd"/>
-            <w:r>
-              <w:t>2)</w:t>
-            </w:r>
-          </w:p>
-        </w:tc>
-        <w:tc>
-          <w:tcPr>
-            <w:tcW w:w="2254" w:type="dxa"/>
-          </w:tcPr>
-          <w:p>
-            <w:pPr>
-              <w:cnfStyle w:val="000000000000" w:firstRow="0" w:lastRow="0" w:firstColumn="0" w:lastColumn="0" w:oddVBand="0" w:evenVBand="0" w:oddHBand="0" w:evenHBand="0" w:firstRowFirstColumn="0" w:firstRowLastColumn="0" w:lastRowFirstColumn="0" w:lastRowLastColumn="0"/>
-            </w:pPr>
-            <w:r>
-              <w:t>No</w:t>
-            </w:r>
-          </w:p>
-        </w:tc>
-        <w:tc>
-          <w:tcPr>
-            <w:tcW w:w="2254" w:type="dxa"/>
-          </w:tcPr>
-          <w:p>
-            <w:pPr>
-              <w:cnfStyle w:val="000000000000" w:firstRow="0" w:lastRow="0" w:firstColumn="0" w:lastColumn="0" w:oddVBand="0" w:evenVBand="0" w:oddHBand="0" w:evenHBand="0" w:firstRowFirstColumn="0" w:firstRowLastColumn="0" w:lastRowFirstColumn="0" w:lastRowLastColumn="0"/>
-            </w:pPr>
-          </w:p>
-        </w:tc>
-      </w:tr>
-      <w:tr>
-        <w:trPr>
-          <w:cnfStyle w:val="000000100000" w:firstRow="0" w:lastRow="0" w:firstColumn="0" w:lastColumn="0" w:oddVBand="0" w:evenVBand="0" w:oddHBand="1" w:evenHBand="0" w:firstRowFirstColumn="0" w:firstRowLastColumn="0" w:lastRowFirstColumn="0" w:lastRowLastColumn="0"/>
-        </w:trPr>
-        <w:tc>
-          <w:tcPr>
-            <w:cnfStyle w:val="001000000000" w:firstRow="0" w:lastRow="0" w:firstColumn="1" w:lastColumn="0" w:oddVBand="0" w:evenVBand="0" w:oddHBand="0" w:evenHBand="0" w:firstRowFirstColumn="0" w:firstRowLastColumn="0" w:lastRowFirstColumn="0" w:lastRowLastColumn="0"/>
-            <w:tcW w:w="2254" w:type="dxa"/>
-          </w:tcPr>
-          <w:p>
-            <w:pPr>
-              <w:rPr>
-                <w:b w:val="0"/>
-              </w:rPr>
-            </w:pPr>
-            <w:proofErr w:type="spellStart"/>
-            <w:r>
-              <w:t>filmNo</w:t>
-            </w:r>
-            <w:proofErr w:type="spellEnd"/>
-          </w:p>
-        </w:tc>
-        <w:tc>
-          <w:tcPr>
-            <w:tcW w:w="2254" w:type="dxa"/>
-          </w:tcPr>
-          <w:p>
-            <w:pPr>
-              <w:cnfStyle w:val="000000100000" w:firstRow="0" w:lastRow="0" w:firstColumn="0" w:lastColumn="0" w:oddVBand="0" w:evenVBand="0" w:oddHBand="1" w:evenHBand="0" w:firstRowFirstColumn="0" w:firstRowLastColumn="0" w:lastRowFirstColumn="0" w:lastRowLastColumn="0"/>
-            </w:pPr>
-            <w:proofErr w:type="gramStart"/>
-            <w:r>
-              <w:t>int(</w:t>
-            </w:r>
-            <w:proofErr w:type="gramEnd"/>
-            <w:r>
-              <w:t>4)</w:t>
-            </w:r>
-          </w:p>
-        </w:tc>
-        <w:tc>
-          <w:tcPr>
-            <w:tcW w:w="2254" w:type="dxa"/>
-          </w:tcPr>
-          <w:p>
-            <w:pPr>
-              <w:cnfStyle w:val="000000100000" w:firstRow="0" w:lastRow="0" w:firstColumn="0" w:lastColumn="0" w:oddVBand="0" w:evenVBand="0" w:oddHBand="1" w:evenHBand="0" w:firstRowFirstColumn="0" w:firstRowLastColumn="0" w:lastRowFirstColumn="0" w:lastRowLastColumn="0"/>
-            </w:pPr>
-            <w:r>
-              <w:t>No</w:t>
-            </w:r>
-          </w:p>
-        </w:tc>
-        <w:tc>
-          <w:tcPr>
-            <w:tcW w:w="2254" w:type="dxa"/>
-          </w:tcPr>
-          <w:p>
-            <w:pPr>
-              <w:cnfStyle w:val="000000100000" w:firstRow="0" w:lastRow="0" w:firstColumn="0" w:lastColumn="0" w:oddVBand="0" w:evenVBand="0" w:oddHBand="1" w:evenHBand="0" w:firstRowFirstColumn="0" w:firstRowLastColumn="0" w:lastRowFirstColumn="0" w:lastRowLastColumn="0"/>
-            </w:pPr>
-          </w:p>
-        </w:tc>
-      </w:tr>
-      <w:tr>
-        <w:tc>
-          <w:tcPr>
-            <w:cnfStyle w:val="001000000000" w:firstRow="0" w:lastRow="0" w:firstColumn="1" w:lastColumn="0" w:oddVBand="0" w:evenVBand="0" w:oddHBand="0" w:evenHBand="0" w:firstRowFirstColumn="0" w:firstRowLastColumn="0" w:lastRowFirstColumn="0" w:lastRowLastColumn="0"/>
-            <w:tcW w:w="2254" w:type="dxa"/>
-          </w:tcPr>
-          <w:p>
-            <w:pPr>
-              <w:rPr>
-                <w:b w:val="0"/>
-              </w:rPr>
-            </w:pPr>
-            <w:proofErr w:type="spellStart"/>
-            <w:r>
-              <w:t>perfDate</w:t>
-            </w:r>
-            <w:proofErr w:type="spellEnd"/>
-          </w:p>
-        </w:tc>
-        <w:tc>
-          <w:tcPr>
-            <w:tcW w:w="2254" w:type="dxa"/>
-          </w:tcPr>
-          <w:p>
-            <w:pPr>
-              <w:cnfStyle w:val="000000000000" w:firstRow="0" w:lastRow="0" w:firstColumn="0" w:lastColumn="0" w:oddVBand="0" w:evenVBand="0" w:oddHBand="0" w:evenHBand="0" w:firstRowFirstColumn="0" w:firstRowLastColumn="0" w:lastRowFirstColumn="0" w:lastRowLastColumn="0"/>
-            </w:pPr>
-            <w:r>
-              <w:t>date</w:t>
-            </w:r>
-          </w:p>
-        </w:tc>
-        <w:tc>
-          <w:tcPr>
-            <w:tcW w:w="2254" w:type="dxa"/>
-          </w:tcPr>
-          <w:p>
-            <w:pPr>
-              <w:cnfStyle w:val="000000000000" w:firstRow="0" w:lastRow="0" w:firstColumn="0" w:lastColumn="0" w:oddVBand="0" w:evenVBand="0" w:oddHBand="0" w:evenHBand="0" w:firstRowFirstColumn="0" w:firstRowLastColumn="0" w:lastRowFirstColumn="0" w:lastRowLastColumn="0"/>
-            </w:pPr>
-            <w:r>
-              <w:t>No</w:t>
-            </w:r>
-          </w:p>
-        </w:tc>
-        <w:tc>
-          <w:tcPr>
-            <w:tcW w:w="2254" w:type="dxa"/>
-          </w:tcPr>
-          <w:p>
-            <w:pPr>
-              <w:cnfStyle w:val="000000000000" w:firstRow="0" w:lastRow="0" w:firstColumn="0" w:lastColumn="0" w:oddVBand="0" w:evenVBand="0" w:oddHBand="0" w:evenHBand="0" w:firstRowFirstColumn="0" w:firstRowLastColumn="0" w:lastRowFirstColumn="0" w:lastRowLastColumn="0"/>
-            </w:pPr>
-          </w:p>
-        </w:tc>
-      </w:tr>
-      <w:tr>
-        <w:trPr>
-          <w:cnfStyle w:val="000000100000" w:firstRow="0" w:lastRow="0" w:firstColumn="0" w:lastColumn="0" w:oddVBand="0" w:evenVBand="0" w:oddHBand="1" w:evenHBand="0" w:firstRowFirstColumn="0" w:firstRowLastColumn="0" w:lastRowFirstColumn="0" w:lastRowLastColumn="0"/>
-        </w:trPr>
-        <w:tc>
-          <w:tcPr>
-            <w:cnfStyle w:val="001000000000" w:firstRow="0" w:lastRow="0" w:firstColumn="1" w:lastColumn="0" w:oddVBand="0" w:evenVBand="0" w:oddHBand="0" w:evenHBand="0" w:firstRowFirstColumn="0" w:firstRowLastColumn="0" w:lastRowFirstColumn="0" w:lastRowLastColumn="0"/>
-            <w:tcW w:w="2254" w:type="dxa"/>
-          </w:tcPr>
-          <w:p>
-            <w:pPr>
-              <w:rPr>
-                <w:b w:val="0"/>
-              </w:rPr>
-            </w:pPr>
-            <w:proofErr w:type="spellStart"/>
-            <w:r>
-              <w:t>startTime</w:t>
-            </w:r>
-            <w:proofErr w:type="spellEnd"/>
-          </w:p>
-        </w:tc>
-        <w:tc>
-          <w:tcPr>
-            <w:tcW w:w="2254" w:type="dxa"/>
-          </w:tcPr>
-          <w:p>
-            <w:pPr>
-              <w:cnfStyle w:val="000000100000" w:firstRow="0" w:lastRow="0" w:firstColumn="0" w:lastColumn="0" w:oddVBand="0" w:evenVBand="0" w:oddHBand="1" w:evenHBand="0" w:firstRowFirstColumn="0" w:firstRowLastColumn="0" w:lastRowFirstColumn="0" w:lastRowLastColumn="0"/>
-            </w:pPr>
-            <w:r>
-              <w:t>time</w:t>
-            </w:r>
-          </w:p>
-        </w:tc>
-        <w:tc>
-          <w:tcPr>
-            <w:tcW w:w="2254" w:type="dxa"/>
-          </w:tcPr>
-          <w:p>
-            <w:pPr>
-              <w:cnfStyle w:val="000000100000" w:firstRow="0" w:lastRow="0" w:firstColumn="0" w:lastColumn="0" w:oddVBand="0" w:evenVBand="0" w:oddHBand="1" w:evenHBand="0" w:firstRowFirstColumn="0" w:firstRowLastColumn="0" w:lastRowFirstColumn="0" w:lastRowLastColumn="0"/>
-            </w:pPr>
-            <w:r>
-              <w:t>No</w:t>
-            </w:r>
-          </w:p>
-        </w:tc>
-        <w:tc>
-          <w:tcPr>
-            <w:tcW w:w="2254" w:type="dxa"/>
-          </w:tcPr>
-          <w:p>
-            <w:pPr>
-              <w:cnfStyle w:val="000000100000" w:firstRow="0" w:lastRow="0" w:firstColumn="0" w:lastColumn="0" w:oddVBand="0" w:evenVBand="0" w:oddHBand="1" w:evenHBand="0" w:firstRowFirstColumn="0" w:firstRowLastColumn="0" w:lastRowFirstColumn="0" w:lastRowLastColumn="0"/>
-            </w:pPr>
-          </w:p>
-        </w:tc>
-      </w:tr>
-      <w:tr>
-        <w:tc>
-          <w:tcPr>
-            <w:cnfStyle w:val="001000000000" w:firstRow="0" w:lastRow="0" w:firstColumn="1" w:lastColumn="0" w:oddVBand="0" w:evenVBand="0" w:oddHBand="0" w:evenHBand="0" w:firstRowFirstColumn="0" w:firstRowLastColumn="0" w:lastRowFirstColumn="0" w:lastRowLastColumn="0"/>
-            <w:tcW w:w="2254" w:type="dxa"/>
-          </w:tcPr>
-          <w:p>
-            <w:pPr>
-              <w:rPr>
-                <w:b w:val="0"/>
-              </w:rPr>
-            </w:pPr>
-            <w:proofErr w:type="spellStart"/>
-            <w:r>
-              <w:t>seatsRemain</w:t>
-            </w:r>
-            <w:proofErr w:type="spellEnd"/>
-          </w:p>
-        </w:tc>
-        <w:tc>
-          <w:tcPr>
-            <w:tcW w:w="2254" w:type="dxa"/>
-          </w:tcPr>
-          <w:p>
-            <w:pPr>
-              <w:cnfStyle w:val="000000000000" w:firstRow="0" w:lastRow="0" w:firstColumn="0" w:lastColumn="0" w:oddVBand="0" w:evenVBand="0" w:oddHBand="0" w:evenHBand="0" w:firstRowFirstColumn="0" w:firstRowLastColumn="0" w:lastRowFirstColumn="0" w:lastRowLastColumn="0"/>
-            </w:pPr>
-            <w:proofErr w:type="gramStart"/>
-            <w:r>
-              <w:t>int(</w:t>
-            </w:r>
-            <w:proofErr w:type="gramEnd"/>
-            <w:r>
-              <w:t>3)</w:t>
-            </w:r>
-          </w:p>
-        </w:tc>
-        <w:tc>
-          <w:tcPr>
-            <w:tcW w:w="2254" w:type="dxa"/>
-          </w:tcPr>
-          <w:p>
-            <w:pPr>
-              <w:cnfStyle w:val="000000000000" w:firstRow="0" w:lastRow="0" w:firstColumn="0" w:lastColumn="0" w:oddVBand="0" w:evenVBand="0" w:oddHBand="0" w:evenHBand="0" w:firstRowFirstColumn="0" w:firstRowLastColumn="0" w:lastRowFirstColumn="0" w:lastRowLastColumn="0"/>
-            </w:pPr>
-            <w:r>
-              <w:t>No</w:t>
-            </w:r>
-          </w:p>
-        </w:tc>
-        <w:tc>
-          <w:tcPr>
-            <w:tcW w:w="2254" w:type="dxa"/>
-          </w:tcPr>
-          <w:p>
-            <w:pPr>
-              <w:cnfStyle w:val="000000000000" w:firstRow="0" w:lastRow="0" w:firstColumn="0" w:lastColumn="0" w:oddVBand="0" w:evenVBand="0" w:oddHBand="0" w:evenHBand="0" w:firstRowFirstColumn="0" w:firstRowLastColumn="0" w:lastRowFirstColumn="0" w:lastRowLastColumn="0"/>
-            </w:pPr>
-          </w:p>
-        </w:tc>
-      </w:tr>
-    </w:tbl>
-    <w:p/>
-    <w:tbl>
-      <w:tblPr>
-        <w:tblStyle w:val="GridTable4"/>
-        <w:tblW w:w="0" w:type="auto"/>
-        <w:tblLook w:val="04A0" w:firstRow="1" w:lastRow="0" w:firstColumn="1" w:lastColumn="0" w:noHBand="0" w:noVBand="1"/>
-      </w:tblPr>
-      <w:tblGrid>
-        <w:gridCol w:w="2254"/>
-        <w:gridCol w:w="2254"/>
-        <w:gridCol w:w="2254"/>
-        <w:gridCol w:w="2254"/>
-      </w:tblGrid>
-      <w:tr>
-        <w:trPr>
-          <w:cnfStyle w:val="100000000000" w:firstRow="1" w:lastRow="0" w:firstColumn="0" w:lastColumn="0" w:oddVBand="0" w:evenVBand="0" w:oddHBand="0" w:evenHBand="0" w:firstRowFirstColumn="0" w:firstRowLastColumn="0" w:lastRowFirstColumn="0" w:lastRowLastColumn="0"/>
-        </w:trPr>
-        <w:tc>
-          <w:tcPr>
-            <w:cnfStyle w:val="001000000000" w:firstRow="0" w:lastRow="0" w:firstColumn="1" w:lastColumn="0" w:oddVBand="0" w:evenVBand="0" w:oddHBand="0" w:evenHBand="0" w:firstRowFirstColumn="0" w:firstRowLastColumn="0" w:lastRowFirstColumn="0" w:lastRowLastColumn="0"/>
-            <w:tcW w:w="9016" w:type="dxa"/>
-            <w:gridSpan w:val="4"/>
-          </w:tcPr>
-          <w:p>
-            <w:pPr>
-              <w:jc w:val="center"/>
-              <w:rPr>
-                <w:b w:val="0"/>
-              </w:rPr>
-            </w:pPr>
-            <w:r>
-              <w:rPr>
-                <w:b w:val="0"/>
-              </w:rPr>
-              <w:t>Screen</w:t>
-            </w:r>
-          </w:p>
-        </w:tc>
-      </w:tr>
-      <w:tr>
-        <w:trPr>
-          <w:cnfStyle w:val="000000100000" w:firstRow="0" w:lastRow="0" w:firstColumn="0" w:lastColumn="0" w:oddVBand="0" w:evenVBand="0" w:oddHBand="1" w:evenHBand="0" w:firstRowFirstColumn="0" w:firstRowLastColumn="0" w:lastRowFirstColumn="0" w:lastRowLastColumn="0"/>
-        </w:trPr>
-        <w:tc>
-          <w:tcPr>
-            <w:cnfStyle w:val="001000000000" w:firstRow="0" w:lastRow="0" w:firstColumn="1" w:lastColumn="0" w:oddVBand="0" w:evenVBand="0" w:oddHBand="0" w:evenHBand="0" w:firstRowFirstColumn="0" w:firstRowLastColumn="0" w:lastRowFirstColumn="0" w:lastRowLastColumn="0"/>
-            <w:tcW w:w="2254" w:type="dxa"/>
-          </w:tcPr>
-          <w:p>
-            <w:pPr>
-              <w:jc w:val="center"/>
-            </w:pPr>
-            <w:r>
-              <w:t>Column</w:t>
-            </w:r>
-          </w:p>
-        </w:tc>
-        <w:tc>
-          <w:tcPr>
-            <w:tcW w:w="2254" w:type="dxa"/>
-          </w:tcPr>
-          <w:p>
-            <w:pPr>
-              <w:jc w:val="center"/>
-              <w:cnfStyle w:val="000000100000" w:firstRow="0" w:lastRow="0" w:firstColumn="0" w:lastColumn="0" w:oddVBand="0" w:evenVBand="0" w:oddHBand="1" w:evenHBand="0" w:firstRowFirstColumn="0" w:firstRowLastColumn="0" w:lastRowFirstColumn="0" w:lastRowLastColumn="0"/>
-              <w:rPr>
-                <w:b/>
-              </w:rPr>
-            </w:pPr>
-            <w:r>
-              <w:rPr>
-                <w:b/>
-              </w:rPr>
-              <w:t>Type</w:t>
-            </w:r>
-          </w:p>
-        </w:tc>
-        <w:tc>
-          <w:tcPr>
-            <w:tcW w:w="2254" w:type="dxa"/>
-          </w:tcPr>
-          <w:p>
-            <w:pPr>
-              <w:jc w:val="center"/>
-              <w:cnfStyle w:val="000000100000" w:firstRow="0" w:lastRow="0" w:firstColumn="0" w:lastColumn="0" w:oddVBand="0" w:evenVBand="0" w:oddHBand="1" w:evenHBand="0" w:firstRowFirstColumn="0" w:firstRowLastColumn="0" w:lastRowFirstColumn="0" w:lastRowLastColumn="0"/>
-              <w:rPr>
-                <w:b/>
-              </w:rPr>
-            </w:pPr>
-            <w:r>
-              <w:rPr>
-                <w:b/>
-              </w:rPr>
-              <w:t>Null</w:t>
-            </w:r>
-          </w:p>
-        </w:tc>
-        <w:tc>
-          <w:tcPr>
-            <w:tcW w:w="2254" w:type="dxa"/>
-          </w:tcPr>
-          <w:p>
-            <w:pPr>
-              <w:jc w:val="center"/>
-              <w:cnfStyle w:val="000000100000" w:firstRow="0" w:lastRow="0" w:firstColumn="0" w:lastColumn="0" w:oddVBand="0" w:evenVBand="0" w:oddHBand="1" w:evenHBand="0" w:firstRowFirstColumn="0" w:firstRowLastColumn="0" w:lastRowFirstColumn="0" w:lastRowLastColumn="0"/>
-              <w:rPr>
-                <w:b/>
-              </w:rPr>
-            </w:pPr>
-            <w:r>
-              <w:rPr>
-                <w:b/>
-              </w:rPr>
-              <w:t>Comments</w:t>
-            </w:r>
-          </w:p>
-        </w:tc>
-      </w:tr>
-      <w:tr>
-        <w:tc>
-          <w:tcPr>
-            <w:cnfStyle w:val="001000000000" w:firstRow="0" w:lastRow="0" w:firstColumn="1" w:lastColumn="0" w:oddVBand="0" w:evenVBand="0" w:oddHBand="0" w:evenHBand="0" w:firstRowFirstColumn="0" w:firstRowLastColumn="0" w:lastRowFirstColumn="0" w:lastRowLastColumn="0"/>
-            <w:tcW w:w="2254" w:type="dxa"/>
-          </w:tcPr>
-          <w:p>
-            <w:pPr>
-              <w:rPr>
-                <w:b w:val="0"/>
-              </w:rPr>
-            </w:pPr>
-            <w:proofErr w:type="spellStart"/>
-            <w:r>
-              <w:t>screenNo</w:t>
-            </w:r>
-            <w:proofErr w:type="spellEnd"/>
-          </w:p>
-        </w:tc>
-        <w:tc>
-          <w:tcPr>
-            <w:tcW w:w="2254" w:type="dxa"/>
-          </w:tcPr>
-          <w:p>
-            <w:pPr>
-              <w:cnfStyle w:val="000000000000" w:firstRow="0" w:lastRow="0" w:firstColumn="0" w:lastColumn="0" w:oddVBand="0" w:evenVBand="0" w:oddHBand="0" w:evenHBand="0" w:firstRowFirstColumn="0" w:firstRowLastColumn="0" w:lastRowFirstColumn="0" w:lastRowLastColumn="0"/>
-            </w:pPr>
-            <w:proofErr w:type="gramStart"/>
-            <w:r>
-              <w:t>int(</w:t>
-            </w:r>
-            <w:proofErr w:type="gramEnd"/>
-            <w:r>
-              <w:t>2)</w:t>
-            </w:r>
-          </w:p>
-        </w:tc>
-        <w:tc>
-          <w:tcPr>
-            <w:tcW w:w="2254" w:type="dxa"/>
-          </w:tcPr>
-          <w:p>
-            <w:pPr>
-              <w:cnfStyle w:val="000000000000" w:firstRow="0" w:lastRow="0" w:firstColumn="0" w:lastColumn="0" w:oddVBand="0" w:evenVBand="0" w:oddHBand="0" w:evenHBand="0" w:firstRowFirstColumn="0" w:firstRowLastColumn="0" w:lastRowFirstColumn="0" w:lastRowLastColumn="0"/>
-            </w:pPr>
-            <w:r>
-              <w:t>No</w:t>
-            </w:r>
-          </w:p>
-        </w:tc>
-        <w:tc>
-          <w:tcPr>
-            <w:tcW w:w="2254" w:type="dxa"/>
-          </w:tcPr>
-          <w:p>
-            <w:pPr>
-              <w:cnfStyle w:val="000000000000" w:firstRow="0" w:lastRow="0" w:firstColumn="0" w:lastColumn="0" w:oddVBand="0" w:evenVBand="0" w:oddHBand="0" w:evenHBand="0" w:firstRowFirstColumn="0" w:firstRowLastColumn="0" w:lastRowFirstColumn="0" w:lastRowLastColumn="0"/>
-            </w:pPr>
-            <w:r>
-              <w:t>Primary</w:t>
-            </w:r>
-            <w:r>
               <w:t xml:space="preserve"> Key</w:t>
             </w:r>
-          </w:p>
-        </w:tc>
-      </w:tr>
-      <w:tr>
-        <w:trPr>
-          <w:cnfStyle w:val="000000100000" w:firstRow="0" w:lastRow="0" w:firstColumn="0" w:lastColumn="0" w:oddVBand="0" w:evenVBand="0" w:oddHBand="1" w:evenHBand="0" w:firstRowFirstColumn="0" w:firstRowLastColumn="0" w:lastRowFirstColumn="0" w:lastRowLastColumn="0"/>
-        </w:trPr>
-        <w:tc>
-          <w:tcPr>
-            <w:cnfStyle w:val="001000000000" w:firstRow="0" w:lastRow="0" w:firstColumn="1" w:lastColumn="0" w:oddVBand="0" w:evenVBand="0" w:oddHBand="0" w:evenHBand="0" w:firstRowFirstColumn="0" w:firstRowLastColumn="0" w:lastRowFirstColumn="0" w:lastRowLastColumn="0"/>
-            <w:tcW w:w="2254" w:type="dxa"/>
-          </w:tcPr>
-          <w:p>
-            <w:pPr>
-              <w:rPr>
-                <w:b w:val="0"/>
-              </w:rPr>
-            </w:pPr>
-            <w:proofErr w:type="spellStart"/>
-            <w:r>
-              <w:t>cinemaNo</w:t>
-            </w:r>
-            <w:proofErr w:type="spellEnd"/>
-          </w:p>
-        </w:tc>
-        <w:tc>
-          <w:tcPr>
-            <w:tcW w:w="2254" w:type="dxa"/>
-          </w:tcPr>
-          <w:p>
-            <w:pPr>
-              <w:cnfStyle w:val="000000100000" w:firstRow="0" w:lastRow="0" w:firstColumn="0" w:lastColumn="0" w:oddVBand="0" w:evenVBand="0" w:oddHBand="1" w:evenHBand="0" w:firstRowFirstColumn="0" w:firstRowLastColumn="0" w:lastRowFirstColumn="0" w:lastRowLastColumn="0"/>
-            </w:pPr>
-            <w:proofErr w:type="gramStart"/>
-            <w:r>
-              <w:t>int(</w:t>
-            </w:r>
-            <w:proofErr w:type="gramEnd"/>
-            <w:r>
-              <w:t>2)</w:t>
-            </w:r>
-          </w:p>
-        </w:tc>
-        <w:tc>
-          <w:tcPr>
-            <w:tcW w:w="2254" w:type="dxa"/>
-          </w:tcPr>
-          <w:p>
-            <w:pPr>
-              <w:cnfStyle w:val="000000100000" w:firstRow="0" w:lastRow="0" w:firstColumn="0" w:lastColumn="0" w:oddVBand="0" w:evenVBand="0" w:oddHBand="1" w:evenHBand="0" w:firstRowFirstColumn="0" w:firstRowLastColumn="0" w:lastRowFirstColumn="0" w:lastRowLastColumn="0"/>
-            </w:pPr>
-            <w:r>
-              <w:t>No</w:t>
-            </w:r>
-          </w:p>
-        </w:tc>
-        <w:tc>
-          <w:tcPr>
-            <w:tcW w:w="2254" w:type="dxa"/>
-          </w:tcPr>
-          <w:p>
-            <w:pPr>
-              <w:cnfStyle w:val="000000100000" w:firstRow="0" w:lastRow="0" w:firstColumn="0" w:lastColumn="0" w:oddVBand="0" w:evenVBand="0" w:oddHBand="1" w:evenHBand="0" w:firstRowFirstColumn="0" w:firstRowLastColumn="0" w:lastRowFirstColumn="0" w:lastRowLastColumn="0"/>
-            </w:pPr>
-            <w:r>
-              <w:t>Primary</w:t>
-            </w:r>
-            <w:r>
-              <w:t xml:space="preserve"> </w:t>
-            </w:r>
-            <w:r>
-              <w:t>Key</w:t>
+            <w:r>
+              <w:t xml:space="preserve">, </w:t>
+            </w:r>
+            <w:r>
+              <w:t>Foreign Key</w:t>
             </w:r>
           </w:p>
         </w:tc>
@@ -3058,6 +3078,7 @@
         <w:docPartUnique/>
       </w:docPartObj>
     </w:sdtPr>
+    <w:sdtEndPr/>
     <w:sdtContent>
       <w:sdt>
         <w:sdtPr>
@@ -3067,6 +3088,7 @@
             <w:docPartUnique/>
           </w:docPartObj>
         </w:sdtPr>
+        <w:sdtEndPr/>
         <w:sdtContent>
           <w:p>
             <w:pPr>
@@ -3220,6 +3242,32 @@
 
 <file path=word/numbering.xml><?xml version="1.0" encoding="utf-8"?>
 <w:numbering xmlns:wpc="http://schemas.microsoft.com/office/word/2010/wordprocessingCanvas" xmlns:cx="http://schemas.microsoft.com/office/drawing/2014/chartex" xmlns:cx1="http://schemas.microsoft.com/office/drawing/2015/9/8/chartex" xmlns:cx2="http://schemas.microsoft.com/office/drawing/2015/10/21/chartex" xmlns:cx3="http://schemas.microsoft.com/office/drawing/2016/5/9/chartex" xmlns:cx4="http://schemas.microsoft.com/office/drawing/2016/5/10/chartex" xmlns:cx5="http://schemas.microsoft.com/office/drawing/2016/5/11/chartex" xmlns:cx6="http://schemas.microsoft.com/office/drawing/2016/5/12/chartex" xmlns:cx7="http://schemas.microsoft.com/office/drawing/2016/5/13/chartex" xmlns:cx8="http://schemas.microsoft.com/office/drawing/2016/5/14/chartex" xmlns:mc="http://schemas.openxmlformats.org/markup-compatibility/2006" xmlns:aink="http://schemas.microsoft.com/office/drawing/2016/ink" xmlns:am3d="http://schemas.microsoft.com/office/drawing/2017/model3d" xmlns:o="urn:schemas-microsoft-com:office:office" xmlns:r="http://schemas.openxmlformats.org/officeDocument/2006/relationships" xmlns:m="http://schemas.openxmlformats.org/officeDocument/2006/math" xmlns:v="urn:schemas-microsoft-com:vml" xmlns:wp14="http://schemas.microsoft.com/office/word/2010/wordprocessingDrawing" xmlns:wp="http://schemas.openxmlformats.org/drawingml/2006/wordprocessingDrawing" xmlns:w10="urn:schemas-microsoft-com:office:word" xmlns:w="http://schemas.openxmlformats.org/wordprocessingml/2006/main" xmlns:w14="http://schemas.microsoft.com/office/word/2010/wordml" xmlns:w15="http://schemas.microsoft.com/office/word/2012/wordml" xmlns:w16cid="http://schemas.microsoft.com/office/word/2016/wordml/cid" xmlns:w16se="http://schemas.microsoft.com/office/word/2015/wordml/symex" xmlns:wpg="http://schemas.microsoft.com/office/word/2010/wordprocessingGroup" xmlns:wpi="http://schemas.microsoft.com/office/word/2010/wordprocessingInk" xmlns:wne="http://schemas.microsoft.com/office/word/2006/wordml" xmlns:wps="http://schemas.microsoft.com/office/word/2010/wordprocessingShape" mc:Ignorable="w14 w15 w16se w16cid wp14">
+  <w:numPicBullet w:numPicBulletId="0">
+    <w:pict>
+      <v:shapetype id="_x0000_t75" coordsize="21600,21600" o:spt="75" o:preferrelative="t" path="m@4@5l@4@11@9@11@9@5xe" filled="f" stroked="f">
+        <v:stroke joinstyle="miter"/>
+        <v:formulas>
+          <v:f eqn="if lineDrawn pixelLineWidth 0"/>
+          <v:f eqn="sum @0 1 0"/>
+          <v:f eqn="sum 0 0 @1"/>
+          <v:f eqn="prod @2 1 2"/>
+          <v:f eqn="prod @3 21600 pixelWidth"/>
+          <v:f eqn="prod @3 21600 pixelHeight"/>
+          <v:f eqn="sum @0 0 1"/>
+          <v:f eqn="prod @6 1 2"/>
+          <v:f eqn="prod @7 21600 pixelWidth"/>
+          <v:f eqn="sum @8 21600 0"/>
+          <v:f eqn="prod @7 21600 pixelHeight"/>
+          <v:f eqn="sum @10 21600 0"/>
+        </v:formulas>
+        <v:path o:extrusionok="f" gradientshapeok="t" o:connecttype="rect"/>
+        <o:lock v:ext="edit" aspectratio="t"/>
+      </v:shapetype>
+      <v:shape id="_x0000_i1031" type="#_x0000_t75" style="width:11.5pt;height:11.5pt" o:bullet="t">
+        <v:imagedata r:id="rId1" o:title="msoCF9D"/>
+      </v:shape>
+    </w:pict>
+  </w:numPicBullet>
   <w:abstractNum w:abstractNumId="0" w15:restartNumberingAfterBreak="0">
     <w:nsid w:val="23C85BF1"/>
     <w:multiLevelType w:val="hybridMultilevel"/>
@@ -3334,6 +3382,120 @@
     </w:lvl>
   </w:abstractNum>
   <w:abstractNum w:abstractNumId="1" w15:restartNumberingAfterBreak="0">
+    <w:nsid w:val="296716AE"/>
+    <w:multiLevelType w:val="hybridMultilevel"/>
+    <w:tmpl w:val="A76A1D88"/>
+    <w:lvl w:ilvl="0" w:tplc="08090007">
+      <w:start w:val="1"/>
+      <w:numFmt w:val="bullet"/>
+      <w:lvlText w:val=""/>
+      <w:lvlPicBulletId w:val="0"/>
+      <w:lvlJc w:val="left"/>
+      <w:pPr>
+        <w:ind w:left="1080" w:hanging="360"/>
+      </w:pPr>
+      <w:rPr>
+        <w:rFonts w:ascii="Symbol" w:hAnsi="Symbol" w:hint="default"/>
+      </w:rPr>
+    </w:lvl>
+    <w:lvl w:ilvl="1" w:tplc="08090003" w:tentative="1">
+      <w:start w:val="1"/>
+      <w:numFmt w:val="bullet"/>
+      <w:lvlText w:val="o"/>
+      <w:lvlJc w:val="left"/>
+      <w:pPr>
+        <w:ind w:left="1800" w:hanging="360"/>
+      </w:pPr>
+      <w:rPr>
+        <w:rFonts w:ascii="Courier New" w:hAnsi="Courier New" w:cs="Courier New" w:hint="default"/>
+      </w:rPr>
+    </w:lvl>
+    <w:lvl w:ilvl="2" w:tplc="08090005" w:tentative="1">
+      <w:start w:val="1"/>
+      <w:numFmt w:val="bullet"/>
+      <w:lvlText w:val=""/>
+      <w:lvlJc w:val="left"/>
+      <w:pPr>
+        <w:ind w:left="2520" w:hanging="360"/>
+      </w:pPr>
+      <w:rPr>
+        <w:rFonts w:ascii="Wingdings" w:hAnsi="Wingdings" w:hint="default"/>
+      </w:rPr>
+    </w:lvl>
+    <w:lvl w:ilvl="3" w:tplc="08090001" w:tentative="1">
+      <w:start w:val="1"/>
+      <w:numFmt w:val="bullet"/>
+      <w:lvlText w:val=""/>
+      <w:lvlJc w:val="left"/>
+      <w:pPr>
+        <w:ind w:left="3240" w:hanging="360"/>
+      </w:pPr>
+      <w:rPr>
+        <w:rFonts w:ascii="Symbol" w:hAnsi="Symbol" w:hint="default"/>
+      </w:rPr>
+    </w:lvl>
+    <w:lvl w:ilvl="4" w:tplc="08090003" w:tentative="1">
+      <w:start w:val="1"/>
+      <w:numFmt w:val="bullet"/>
+      <w:lvlText w:val="o"/>
+      <w:lvlJc w:val="left"/>
+      <w:pPr>
+        <w:ind w:left="3960" w:hanging="360"/>
+      </w:pPr>
+      <w:rPr>
+        <w:rFonts w:ascii="Courier New" w:hAnsi="Courier New" w:cs="Courier New" w:hint="default"/>
+      </w:rPr>
+    </w:lvl>
+    <w:lvl w:ilvl="5" w:tplc="08090005" w:tentative="1">
+      <w:start w:val="1"/>
+      <w:numFmt w:val="bullet"/>
+      <w:lvlText w:val=""/>
+      <w:lvlJc w:val="left"/>
+      <w:pPr>
+        <w:ind w:left="4680" w:hanging="360"/>
+      </w:pPr>
+      <w:rPr>
+        <w:rFonts w:ascii="Wingdings" w:hAnsi="Wingdings" w:hint="default"/>
+      </w:rPr>
+    </w:lvl>
+    <w:lvl w:ilvl="6" w:tplc="08090001" w:tentative="1">
+      <w:start w:val="1"/>
+      <w:numFmt w:val="bullet"/>
+      <w:lvlText w:val=""/>
+      <w:lvlJc w:val="left"/>
+      <w:pPr>
+        <w:ind w:left="5400" w:hanging="360"/>
+      </w:pPr>
+      <w:rPr>
+        <w:rFonts w:ascii="Symbol" w:hAnsi="Symbol" w:hint="default"/>
+      </w:rPr>
+    </w:lvl>
+    <w:lvl w:ilvl="7" w:tplc="08090003" w:tentative="1">
+      <w:start w:val="1"/>
+      <w:numFmt w:val="bullet"/>
+      <w:lvlText w:val="o"/>
+      <w:lvlJc w:val="left"/>
+      <w:pPr>
+        <w:ind w:left="6120" w:hanging="360"/>
+      </w:pPr>
+      <w:rPr>
+        <w:rFonts w:ascii="Courier New" w:hAnsi="Courier New" w:cs="Courier New" w:hint="default"/>
+      </w:rPr>
+    </w:lvl>
+    <w:lvl w:ilvl="8" w:tplc="08090005" w:tentative="1">
+      <w:start w:val="1"/>
+      <w:numFmt w:val="bullet"/>
+      <w:lvlText w:val=""/>
+      <w:lvlJc w:val="left"/>
+      <w:pPr>
+        <w:ind w:left="6840" w:hanging="360"/>
+      </w:pPr>
+      <w:rPr>
+        <w:rFonts w:ascii="Wingdings" w:hAnsi="Wingdings" w:hint="default"/>
+      </w:rPr>
+    </w:lvl>
+  </w:abstractNum>
+  <w:abstractNum w:abstractNumId="2" w15:restartNumberingAfterBreak="0">
     <w:nsid w:val="31943256"/>
     <w:multiLevelType w:val="hybridMultilevel"/>
     <w:tmpl w:val="8A0ED714"/>
@@ -3450,6 +3612,9 @@
     <w:abstractNumId w:val="0"/>
   </w:num>
   <w:num w:numId="2">
+    <w:abstractNumId w:val="2"/>
+  </w:num>
+  <w:num w:numId="3">
     <w:abstractNumId w:val="1"/>
   </w:num>
 </w:numbering>
